--- a/TuMyt_2020/R_calc_tumyt/Marchenko-et-al-text.docx
+++ b/TuMyt_2020/R_calc_tumyt/Marchenko-et-al-text.docx
@@ -728,7 +728,7 @@
         <w:t xml:space="preserve"> </w:t>
       </w:r>
       <w:r>
-        <w:t xml:space="preserve">(Leopold et al., 2018; Kotwicki et al., 2021)</w:t>
+        <w:t xml:space="preserve">(Leopold et al., 2019; Kotwicki et al., 2021)</w:t>
       </w:r>
       <w:r>
         <w:t xml:space="preserve"> </w:t>
@@ -753,7 +753,7 @@
         <w:t xml:space="preserve"> </w:t>
       </w:r>
       <w:r>
-        <w:t xml:space="preserve">(Sukhotin et al., 2007)</w:t>
+        <w:t xml:space="preserve">(Sukhotin et al., 2008)</w:t>
       </w:r>
       <w:r>
         <w:t xml:space="preserve">; Northwestern Greenland</w:t>
@@ -792,7 +792,7 @@
         <w:t xml:space="preserve"> </w:t>
       </w:r>
       <w:r>
-        <w:t xml:space="preserve">(Sorte et al., 2016)</w:t>
+        <w:t xml:space="preserve">(Sorte et al., 2017)</w:t>
       </w:r>
       <w:r>
         <w:t xml:space="preserve"> </w:t>
@@ -1813,7 +1813,16 @@
         <w:t xml:space="preserve">”</w:t>
       </w:r>
       <w:r>
-        <w:t xml:space="preserve">: marks of winter growth delays on shells as in Sukhotin et al., 2007. For mussels aged 4-7 years the shell morphotypes (E-morphotype, more characteristic of</w:t>
+        <w:t xml:space="preserve">: marks of winter growth delays on shells as in</w:t>
+      </w:r>
+      <w:r>
+        <w:t xml:space="preserve"> </w:t>
+      </w:r>
+      <w:r>
+        <w:t xml:space="preserve">Sukhotin et al. (2007)</w:t>
+      </w:r>
+      <w:r>
+        <w:t xml:space="preserve">. For mussels aged 4-7 years the shell morphotypes (E-morphotype, more characteristic of</w:t>
       </w:r>
       <w:r>
         <w:t xml:space="preserve"> </w:t>
@@ -2303,17 +2312,7 @@
         <w:t xml:space="preserve"> </w:t>
       </w:r>
       <w:r>
-        <w:t xml:space="preserve">(</w:t>
-      </w:r>
-      <w:r>
-        <w:rPr>
-          <w:bCs/>
-          <w:b/>
-        </w:rPr>
-        <w:t xml:space="preserve">Simon2021?</w:t>
-      </w:r>
-      <w:r>
-        <w:t xml:space="preserve">)</w:t>
+        <w:t xml:space="preserve">Simon et al. (2021)</w:t>
       </w:r>
       <w:r>
         <w:t xml:space="preserve">;</w:t>
@@ -2322,17 +2321,7 @@
         <w:t xml:space="preserve"> </w:t>
       </w:r>
       <w:r>
-        <w:t xml:space="preserve">(</w:t>
-      </w:r>
-      <w:r>
-        <w:rPr>
-          <w:bCs/>
-          <w:b/>
-        </w:rPr>
-        <w:t xml:space="preserve">Wenne2020?</w:t>
-      </w:r>
-      <w:r>
-        <w:t xml:space="preserve">)</w:t>
+        <w:t xml:space="preserve">Wenne et al. (2020)</w:t>
       </w:r>
       <w:r>
         <w:t xml:space="preserve">;</w:t>
@@ -4036,20 +4025,286 @@
         <w:t xml:space="preserve"> </w:t>
       </w:r>
       <w:r>
-        <w:t xml:space="preserve">(Feder et al., 2003;</w:t>
-      </w:r>
-      <w:r>
-        <w:t xml:space="preserve"> </w:t>
+        <w:t xml:space="preserve">(Feder et al., 2003; Sukhotin et al., 2008; Leopold et al., 2019)</w:t>
+      </w:r>
+      <w:r>
+        <w:t xml:space="preserve">. They were also described in more temperate seas</w:t>
+      </w:r>
+      <w:r>
+        <w:t xml:space="preserve"> </w:t>
+      </w:r>
+      <w:r>
+        <w:t xml:space="preserve">(e.g. British Isles, Connor et al., 1997; Gulf of St. Lawrence, Bégin et al., 2004; Aleutian Isles, Stewart and Konar, 2012)</w:t>
+      </w:r>
+      <w:r>
+        <w:t xml:space="preserve">. It is debatable whether kelp forests are suboptimal habitats for mussels, which they colonize when other habitats are scarce. It has been experimentally proven that, if there is an alternative, the larvae of the White Sea mussels avoid settling on or near kelps, probably due to the repellents released by the algae</w:t>
+      </w:r>
+      <w:r>
+        <w:t xml:space="preserve"> </w:t>
+      </w:r>
+      <w:r>
+        <w:t xml:space="preserve">(Dobretsov, 1999; Dobretsov and Wahl, 2001)</w:t>
+      </w:r>
+      <w:r>
+        <w:t xml:space="preserve">. Indeed, mussels are rarely found in kelps in the White Sea</w:t>
+      </w:r>
+      <w:r>
+        <w:t xml:space="preserve"> </w:t>
+      </w:r>
+      <w:r>
+        <w:t xml:space="preserve">(Plotkin et al., 2005)</w:t>
+      </w:r>
+      <w:r>
+        <w:t xml:space="preserve">. On the other hand, in the Gulf of St. Lawrence, the kelp canopy has been shown to promote successful mussel recruitment</w:t>
+      </w:r>
+      <w:r>
+        <w:t xml:space="preserve"> </w:t>
+      </w:r>
+      <w:r>
+        <w:t xml:space="preserve">(Bégin et al., 2004)</w:t>
+      </w:r>
+      <w:r>
+        <w:t xml:space="preserve">. However that may be, the seeming absence of the Murman mussels in the kelp forests in the 1920s-1980s and their appearance there in the 21st century is intriguing. We will return to this mystery in the section on</w:t>
+      </w:r>
+      <w:r>
+        <w:t xml:space="preserve"> </w:t>
+      </w:r>
+      <w:r>
+        <w:rPr>
+          <w:iCs/>
+          <w:i/>
+        </w:rPr>
+        <w:t xml:space="preserve">ME</w:t>
+      </w:r>
+      <w:r>
+        <w:t xml:space="preserve"> </w:t>
+      </w:r>
+      <w:r>
+        <w:t xml:space="preserve">and</w:t>
+      </w:r>
+      <w:r>
+        <w:t xml:space="preserve"> </w:t>
+      </w:r>
+      <w:r>
+        <w:rPr>
+          <w:iCs/>
+          <w:i/>
+        </w:rPr>
+        <w:t xml:space="preserve">MT</w:t>
+      </w:r>
+      <w:r>
+        <w:t xml:space="preserve"> </w:t>
+      </w:r>
+      <w:r>
+        <w:t xml:space="preserve">(see below).</w:t>
+      </w:r>
+    </w:p>
+    <w:bookmarkEnd w:id="39"/>
+    <w:bookmarkStart w:id="40" w:name="interannual-dynamics"/>
+    <w:p>
+      <w:pPr>
+        <w:pStyle w:val="4"/>
+      </w:pPr>
+      <w:r>
+        <w:t xml:space="preserve">Interannual dynamics</w:t>
+      </w:r>
+    </w:p>
+    <w:p>
+      <w:pPr>
+        <w:pStyle w:val="FirstParagraph"/>
+      </w:pPr>
+      <w:r>
+        <w:t xml:space="preserve">The most salient features of the temporal dynamics of the Tyuva mussels recorded in our study were synchronous changes in the age structure of settlements across the Tyuva between 2004-05 and 2009-10 and the increasing</w:t>
+      </w:r>
+      <w:r>
+        <w:t xml:space="preserve"> </w:t>
+      </w:r>
+      <w:r>
+        <w:t xml:space="preserve">“</w:t>
+      </w:r>
+      <w:r>
+        <w:t xml:space="preserve">degradation</w:t>
+      </w:r>
+      <w:r>
+        <w:t xml:space="preserve">”</w:t>
+      </w:r>
+      <w:r>
+        <w:t xml:space="preserve"> </w:t>
+      </w:r>
+      <w:r>
+        <w:t xml:space="preserve">of the littoral part of the Bed in 2010-2018. Between 2004-05 and 2009-10, the settlements became significantly</w:t>
+      </w:r>
+      <w:r>
+        <w:t xml:space="preserve"> </w:t>
+      </w:r>
+      <w:r>
+        <w:t xml:space="preserve">“</w:t>
+      </w:r>
+      <w:r>
+        <w:t xml:space="preserve">younger</w:t>
+      </w:r>
+      <w:r>
+        <w:t xml:space="preserve">”</w:t>
+      </w:r>
+      <w:r>
+        <w:t xml:space="preserve"> </w:t>
+      </w:r>
+      <w:r>
+        <w:t xml:space="preserve">everywhere. There were very few young (1-3 year-old mussels) in 2004-05, indicating poor recruitment (or poor survivorship of young mussels) in the early 2000s. In 2009-10, there were few old individuals born in the early 2000s, but many young individuals.</w:t>
+      </w:r>
+    </w:p>
+    <w:p>
+      <w:pPr>
+        <w:pStyle w:val="21"/>
+      </w:pPr>
+      <w:r>
+        <w:t xml:space="preserve">The fact that the changes were pervasive suggests a common causal factor in the dynamics, but we cannot say with certainty what factor it was. We do know that the annual SST has been increasing since the late 1990s (</w:t>
       </w:r>
       <w:r>
         <w:rPr>
           <w:bCs/>
           <w:b/>
         </w:rPr>
-        <w:t xml:space="preserve">Leopold_2019?</w:t>
-      </w:r>
-      <w:r>
-        <w:t xml:space="preserve">;</w:t>
+        <w:t xml:space="preserve">Fig.</w:t>
+      </w:r>
+      <w:r>
+        <w:t xml:space="preserve"> </w:t>
+      </w:r>
+      <w:r>
+        <w:t xml:space="preserve">6b), which means that the mass recruitment occurred in warmer years. However, this might have been a coincidence. According to the data from other mussel studies, synchronicity in the interannual dynamics of their settlements on a spatial scale comparable to the Tyuva Inlet is an exception rather than the rule</w:t>
+      </w:r>
+      <w:r>
+        <w:t xml:space="preserve"> </w:t>
+      </w:r>
+      <w:r>
+        <w:t xml:space="preserve">(Stillman et al., 2000; Folmer et al., 2014; Khaitov and Lentsman, 2016; Khalaman et al., 2020; but see Westerbom et al., 2021 for an opposite example: a high year-to-year variation in recruitment of mussels related to salinity fluctuations in the mesohaline environment)</w:t>
+      </w:r>
+      <w:r>
+        <w:t xml:space="preserve">. The classic hypothesis suggested based on the data on the Wadden Sea mussels and other littoral bivalves explains the recruitment synchrony in their populations by the fact that the abundance of invertebrate predators feeding on spat is reduced during severe winters</w:t>
+      </w:r>
+      <w:r>
+        <w:t xml:space="preserve"> </w:t>
+      </w:r>
+      <w:r>
+        <w:t xml:space="preserve">(Beukema et al., 2015 and references therein)</w:t>
+      </w:r>
+      <w:r>
+        <w:t xml:space="preserve">. Taking into account a very different thermal regime and the lack of such predators in the Tyuva we doubt that this hypothesis can explain our results.</w:t>
+      </w:r>
+    </w:p>
+    <w:p>
+      <w:pPr>
+        <w:pStyle w:val="21"/>
+      </w:pPr>
+      <w:r>
+        <w:t xml:space="preserve">Our choice of the Tyuva Inlet as a study site was partly due to the presence there of a mussel bed with an area of several hectares</w:t>
+      </w:r>
+      <w:r>
+        <w:t xml:space="preserve"> </w:t>
+      </w:r>
+      <w:r>
+        <w:t xml:space="preserve">(Bufalova et al., 2005, this study)</w:t>
+      </w:r>
+      <w:r>
+        <w:t xml:space="preserve">. According to anecdotal evidence from local residents, the Bed had existed, seemingly unchanged, for at least 10 years before the start of our research. In 2010, visual observations indicated an incipient degradation of the littoral part of the Bed. What had been a solid carpet of mussels, mostly large ones, was gradually turning into a graveyard of their dead shells. By 2018, the degradation of the littoral part of the Bed has been completed, though there were plenty of juveniles at monitoring point BS+05 in 2012 and it had looked like the Bed should revive. In occasional studies in the Tyuva in the 20th century</w:t>
+      </w:r>
+      <w:r>
+        <w:t xml:space="preserve"> </w:t>
+      </w:r>
+      <w:r>
+        <w:t xml:space="preserve">(Guryanova et al., 1928; Romanova, 1969; Antipova et al., 1984)</w:t>
+      </w:r>
+      <w:r>
+        <w:t xml:space="preserve">, no one noticed any large mussel bed there, which indicates the unstable nature of the Bed described in our study.</w:t>
+      </w:r>
+    </w:p>
+    <w:p>
+      <w:pPr>
+        <w:pStyle w:val="21"/>
+      </w:pPr>
+      <w:r>
+        <w:t xml:space="preserve">Mussel beds are known to exhibit large-scale dynamics, similar to what we observed in the Tyuva, which may be due to both</w:t>
+      </w:r>
+      <w:r>
+        <w:t xml:space="preserve"> </w:t>
+      </w:r>
+      <w:r>
+        <w:t xml:space="preserve">“</w:t>
+      </w:r>
+      <w:r>
+        <w:t xml:space="preserve">endogenous</w:t>
+      </w:r>
+      <w:r>
+        <w:t xml:space="preserve">”</w:t>
+      </w:r>
+      <w:r>
+        <w:t xml:space="preserve"> </w:t>
+      </w:r>
+      <w:r>
+        <w:t xml:space="preserve">and</w:t>
+      </w:r>
+      <w:r>
+        <w:t xml:space="preserve"> </w:t>
+      </w:r>
+      <w:r>
+        <w:t xml:space="preserve">“</w:t>
+      </w:r>
+      <w:r>
+        <w:t xml:space="preserve">exogenous</w:t>
+      </w:r>
+      <w:r>
+        <w:t xml:space="preserve">”</w:t>
+      </w:r>
+      <w:r>
+        <w:t xml:space="preserve"> </w:t>
+      </w:r>
+      <w:r>
+        <w:t xml:space="preserve">factors</w:t>
+      </w:r>
+      <w:r>
+        <w:t xml:space="preserve"> </w:t>
+      </w:r>
+      <w:r>
+        <w:t xml:space="preserve">(Dankers et al., 2001; Khaitov and Lentsman, 2016 and references therein; Meer et al., 2018)</w:t>
+      </w:r>
+      <w:r>
+        <w:t xml:space="preserve">. Endogenous factors are associated with density-dependent processes in the bed itself: adult mussels prevent the recruitment of juveniles, and mass recruitment occurs only after the death of most of the old individuals. External factors are associated with physical disturbance such as storms, ice scouring, and cold waves in ice-free winters. Our observations were sketchy, and we do not know which of the factors were at play in the Tyuva.</w:t>
+      </w:r>
+    </w:p>
+    <w:bookmarkEnd w:id="40"/>
+    <w:bookmarkStart w:id="41" w:name="long-term-dynamics"/>
+    <w:p>
+      <w:pPr>
+        <w:pStyle w:val="4"/>
+      </w:pPr>
+      <w:r>
+        <w:t xml:space="preserve">Long-term dynamics</w:t>
+      </w:r>
+    </w:p>
+    <w:p>
+      <w:pPr>
+        <w:pStyle w:val="FirstParagraph"/>
+      </w:pPr>
+      <w:r>
+        <w:t xml:space="preserve">Considering historical data on the Murman mussels, we may be fairly sure that their littoral populations collapsed between 1960 and 1970, having decreased in terms of biomass by an order of magnitude. These conclusions are mostly based on the VNIRO data</w:t>
+      </w:r>
+      <w:r>
+        <w:t xml:space="preserve"> </w:t>
+      </w:r>
+      <w:r>
+        <w:t xml:space="preserve">(Romanova, 1969; Antipova et al., 1984, Fig.6)</w:t>
+      </w:r>
+      <w:r>
+        <w:t xml:space="preserve">, which were probably obtained by comparable methods and therefore seem plausible. Estimates of littoral mussel abundance in the 1960s (median biomass 6.5 kg*m</w:t>
+      </w:r>
+      <w:r>
+        <w:rPr>
+          <w:vertAlign w:val="superscript"/>
+        </w:rPr>
+        <w:t xml:space="preserve">-2</w:t>
+      </w:r>
+      <w:r>
+        <w:t xml:space="preserve">,</w:t>
       </w:r>
       <w:r>
         <w:t xml:space="preserve"> </w:t>
@@ -4059,59 +4314,52 @@
           <w:bCs/>
           <w:b/>
         </w:rPr>
-        <w:t xml:space="preserve">Sukhotin_2008?</w:t>
-      </w:r>
-      <w:r>
-        <w:t xml:space="preserve">)</w:t>
-      </w:r>
-      <w:r>
-        <w:t xml:space="preserve">. They were also described in more temperate seas</w:t>
-      </w:r>
-      <w:r>
-        <w:t xml:space="preserve"> </w:t>
-      </w:r>
-      <w:r>
-        <w:t xml:space="preserve">(e.g. British Isles, Connor et al., 1997; Gulf of St. Lawrence, Bégin et al., 2004; Aleutian Isles, Stewart and Konar, 2012)</w:t>
-      </w:r>
-      <w:r>
-        <w:t xml:space="preserve">. It is debatable whether kelp forests are suboptimal habitats for mussels, which they colonize when other habitats are scarce. It has been experimentally proven that, if there is an alternative, the larvae of the White Sea mussels avoid settling on or near kelps, probably due to the repellents released by the algae</w:t>
-      </w:r>
-      <w:r>
-        <w:t xml:space="preserve"> </w:t>
-      </w:r>
-      <w:r>
-        <w:t xml:space="preserve">(Dobretsov, 1999; Dobretsov and Wahl, 2001)</w:t>
-      </w:r>
-      <w:r>
-        <w:t xml:space="preserve">. Indeed, mussels are rarely found in kelps in the White Sea</w:t>
-      </w:r>
-      <w:r>
-        <w:t xml:space="preserve"> </w:t>
-      </w:r>
-      <w:r>
-        <w:t xml:space="preserve">(</w:t>
+        <w:t xml:space="preserve">Fig.6</w:t>
+      </w:r>
+      <w:r>
+        <w:t xml:space="preserve">) seem excessively high as compared with the rest of the data on the Murman mussels used in our paper. Nevertheless, they are not completely unrealistic.</w:t>
+      </w:r>
+      <w:r>
+        <w:t xml:space="preserve"> </w:t>
+      </w:r>
+      <w:r>
+        <w:t xml:space="preserve">Matveeva and Kluge (1948)</w:t>
+      </w:r>
+      <w:r>
+        <w:t xml:space="preserve"> </w:t>
+      </w:r>
+      <w:r>
+        <w:t xml:space="preserve">reports a similar mussel biomass in 1939 for the eastern Murman site, located outside our study area and therefore not included in our search. We also know that in the subarctic Sea of Okhotsk the abundance of mussels is at present comparable with that in Murman in the 1960s</w:t>
+      </w:r>
+      <w:r>
+        <w:t xml:space="preserve"> </w:t>
+      </w:r>
+      <w:r>
+        <w:t xml:space="preserve">(Ivanova and Tsurpalo, 2011; Khalaman et al., 2020)</w:t>
+      </w:r>
+      <w:r>
+        <w:t xml:space="preserve">. The available data suggest that by the beginning of the 21st century the populations had not fully recovered from the collapse of the 1960s (</w:t>
       </w:r>
       <w:r>
         <w:rPr>
           <w:bCs/>
           <w:b/>
         </w:rPr>
-        <w:t xml:space="preserve">Plotkin_2005?</w:t>
-      </w:r>
-      <w:r>
-        <w:t xml:space="preserve">)</w:t>
-      </w:r>
-      <w:r>
-        <w:t xml:space="preserve">. On the other hand, in the Gulf of St. Lawrence, the kelp canopy has been shown to promote successful mussel recruitment</w:t>
-      </w:r>
-      <w:r>
-        <w:t xml:space="preserve"> </w:t>
-      </w:r>
-      <w:r>
-        <w:t xml:space="preserve">(Bégin et al., 2004)</w:t>
-      </w:r>
-      <w:r>
-        <w:t xml:space="preserve">. However that may be, the seeming absence of the Murman mussels in the kelp forests in the 1920s-1980s and their appearance there in the 21st century is intriguing. We will return to this mystery in the section on</w:t>
+        <w:t xml:space="preserve">Fig.</w:t>
+      </w:r>
+      <w:r>
+        <w:t xml:space="preserve"> </w:t>
+      </w:r>
+      <w:r>
+        <w:t xml:space="preserve">6).</w:t>
+      </w:r>
+    </w:p>
+    <w:p>
+      <w:pPr>
+        <w:pStyle w:val="21"/>
+      </w:pPr>
+      <w:r>
+        <w:t xml:space="preserve">In recent decades, mussel populations (mainly</w:t>
       </w:r>
       <w:r>
         <w:t xml:space="preserve"> </w:t>
@@ -4124,6 +4372,111 @@
         <w:t xml:space="preserve">ME</w:t>
       </w:r>
       <w:r>
+        <w:t xml:space="preserve">) in boreal seas have shown a downward trend in abundance. The main hypotheses attempting to explain this phenomenon are associated with overfishing and the effect of warming climate, direct or indirect (e.g. through increased predator pressure)</w:t>
+      </w:r>
+      <w:r>
+        <w:t xml:space="preserve"> </w:t>
+      </w:r>
+      <w:r>
+        <w:t xml:space="preserve">(Sorte et al., 2017; Baden et al., 2021 and references therein)</w:t>
+      </w:r>
+      <w:r>
+        <w:t xml:space="preserve">. Climate warming also explains the shift of the southern limit of the</w:t>
+      </w:r>
+      <w:r>
+        <w:t xml:space="preserve"> </w:t>
+      </w:r>
+      <w:r>
+        <w:rPr>
+          <w:iCs/>
+          <w:i/>
+        </w:rPr>
+        <w:t xml:space="preserve">ME</w:t>
+      </w:r>
+      <w:r>
+        <w:t xml:space="preserve"> </w:t>
+      </w:r>
+      <w:r>
+        <w:t xml:space="preserve">range northward in the western Atlantic</w:t>
+      </w:r>
+      <w:r>
+        <w:t xml:space="preserve"> </w:t>
+      </w:r>
+      <w:r>
+        <w:t xml:space="preserve">(Jones et al., 2010)</w:t>
+      </w:r>
+      <w:r>
+        <w:t xml:space="preserve">. However, in the subarctic Barents Sea, the opposite relationship between the temperature and the mussel abundance and distribution is expected. Paleontological evidence suggests that during the warm periods of the Pleistocene-Holocene, mussel abundance in the Barents Sea region increased and their distribution area expanded deep into the Arctic</w:t>
+      </w:r>
+      <w:r>
+        <w:t xml:space="preserve"> </w:t>
+      </w:r>
+      <w:r>
+        <w:t xml:space="preserve">(Hansen et al., 2011; Mangerud and Svendsen, 2018)</w:t>
+      </w:r>
+      <w:r>
+        <w:t xml:space="preserve">. The best example is the reappearance of mussels in Spitsbergen in the early 2000s, after an absence of a thousand years</w:t>
+      </w:r>
+      <w:r>
+        <w:t xml:space="preserve"> </w:t>
+      </w:r>
+      <w:r>
+        <w:t xml:space="preserve">(Berge et al., 2005)</w:t>
+      </w:r>
+      <w:r>
+        <w:t xml:space="preserve">. The available data on mussel dynamics in Murman in the second half of the 20th century also agree with the hypothesis of a direct relationship between mussel abundance and water temperature. High biomasses were observed in 1960-61 at the end of a roughly 40-year-long period of predominantly high temperatures, and the subsequent collapse coincided with the beginning of a severe cold snap that lasted into the late 1990s, when a very warm spell, which we are still observing now, has started</w:t>
+      </w:r>
+      <w:r>
+        <w:t xml:space="preserve"> </w:t>
+      </w:r>
+      <w:r>
+        <w:t xml:space="preserve">(Drinkwater, 2011, Fig.6b)</w:t>
+      </w:r>
+      <w:r>
+        <w:t xml:space="preserve">. It is assumed that the whole ecosystem of the Barents Sea changes with the climate</w:t>
+      </w:r>
+      <w:r>
+        <w:t xml:space="preserve"> </w:t>
+      </w:r>
+      <w:r>
+        <w:t xml:space="preserve">(Matishov et al., 2012; Ingvaldsen et al., 2021)</w:t>
+      </w:r>
+      <w:r>
+        <w:t xml:space="preserve">, although it is difficult to disentangle the effects of climate change from those of fishing for its most studied components such as sublittoral benthos, zooplankton and commercial fish species</w:t>
+      </w:r>
+      <w:r>
+        <w:t xml:space="preserve"> </w:t>
+      </w:r>
+      <w:r>
+        <w:t xml:space="preserve">(Denisenko, 2001; Johannesen et al., 2012)</w:t>
+      </w:r>
+      <w:r>
+        <w:t xml:space="preserve">. In accordance with the temperature and the correlated temporal variation of primary production, the general trend in biomass for boreal species in the Barents Sea in 1950–2013 was U-shaped, with low values in the 1960–1980s</w:t>
+      </w:r>
+      <w:r>
+        <w:t xml:space="preserve"> </w:t>
+      </w:r>
+      <w:r>
+        <w:t xml:space="preserve">(Pedersen et al., 2021)</w:t>
+      </w:r>
+      <w:r>
+        <w:t xml:space="preserve">. Against this background, a weak response of the Barents sea littoral mussels to the warming in the early 21st century seems unusual. This is another mystery of the long-term dynamics of the Murman mussels, and we will return to it below.</w:t>
+      </w:r>
+    </w:p>
+    <w:bookmarkEnd w:id="41"/>
+    <w:bookmarkStart w:id="42" w:name="mytilus-edulis-and-m.-trossulus"/>
+    <w:p>
+      <w:pPr>
+        <w:pStyle w:val="4"/>
+      </w:pPr>
+      <w:r>
+        <w:rPr>
+          <w:iCs/>
+          <w:i/>
+        </w:rPr>
+        <w:t xml:space="preserve">Mytilus edulis</w:t>
+      </w:r>
+      <w:r>
         <w:t xml:space="preserve"> </w:t>
       </w:r>
       <w:r>
@@ -4137,67 +4490,88 @@
           <w:iCs/>
           <w:i/>
         </w:rPr>
+        <w:t xml:space="preserve">M. trossulus</w:t>
+      </w:r>
+    </w:p>
+    <w:p>
+      <w:pPr>
+        <w:pStyle w:val="FirstParagraph"/>
+      </w:pPr>
+      <w:r>
+        <w:t xml:space="preserve">We could not directly identify the contribution of</w:t>
+      </w:r>
+      <w:r>
+        <w:t xml:space="preserve"> </w:t>
+      </w:r>
+      <w:r>
+        <w:rPr>
+          <w:iCs/>
+          <w:i/>
+        </w:rPr>
+        <w:t xml:space="preserve">ME</w:t>
+      </w:r>
+      <w:r>
+        <w:t xml:space="preserve"> </w:t>
+      </w:r>
+      <w:r>
+        <w:t xml:space="preserve">and</w:t>
+      </w:r>
+      <w:r>
+        <w:t xml:space="preserve"> </w:t>
+      </w:r>
+      <w:r>
+        <w:rPr>
+          <w:iCs/>
+          <w:i/>
+        </w:rPr>
         <w:t xml:space="preserve">MT</w:t>
       </w:r>
       <w:r>
         <w:t xml:space="preserve"> </w:t>
       </w:r>
       <w:r>
-        <w:t xml:space="preserve">(see below).</w:t>
-      </w:r>
-    </w:p>
-    <w:bookmarkEnd w:id="39"/>
-    <w:bookmarkStart w:id="40" w:name="interannual-dynamics"/>
-    <w:p>
-      <w:pPr>
-        <w:pStyle w:val="4"/>
-      </w:pPr>
-      <w:r>
-        <w:t xml:space="preserve">Interannual dynamics</w:t>
-      </w:r>
-    </w:p>
-    <w:p>
-      <w:pPr>
-        <w:pStyle w:val="FirstParagraph"/>
-      </w:pPr>
-      <w:r>
-        <w:t xml:space="preserve">The most salient features of the temporal dynamics of the Tyuva mussels recorded in our study were synchronous changes in the age structure of settlements across the Tyuva between 2004-05 and 2009-10 and the increasing</w:t>
-      </w:r>
-      <w:r>
-        <w:t xml:space="preserve"> </w:t>
-      </w:r>
-      <w:r>
-        <w:t xml:space="preserve">“</w:t>
-      </w:r>
-      <w:r>
-        <w:t xml:space="preserve">degradation</w:t>
-      </w:r>
-      <w:r>
-        <w:t xml:space="preserve">”</w:t>
-      </w:r>
-      <w:r>
-        <w:t xml:space="preserve"> </w:t>
-      </w:r>
-      <w:r>
-        <w:t xml:space="preserve">of the littoral part of the Bed in 2010-2018. Between 2004-05 and 2009-10, the settlements became significantly</w:t>
-      </w:r>
-      <w:r>
-        <w:t xml:space="preserve"> </w:t>
-      </w:r>
-      <w:r>
-        <w:t xml:space="preserve">“</w:t>
-      </w:r>
-      <w:r>
-        <w:t xml:space="preserve">younger</w:t>
-      </w:r>
-      <w:r>
-        <w:t xml:space="preserve">”</w:t>
-      </w:r>
-      <w:r>
-        <w:t xml:space="preserve"> </w:t>
-      </w:r>
-      <w:r>
-        <w:t xml:space="preserve">everywhere. There were very few young (1-3 year-old mussels) in 2004-05, indicating poor recruitment (or poor survivorship of young mussels) in the early 2000s. In 2009-10, there were few old individuals born in the early 2000s, but many young individuals.</w:t>
+        <w:t xml:space="preserve">to the demographic structure of settlements because the morphological method used in our study did not allow the species assignment of individuals and was applicable only to mussels aged 4-7 years. From an earlier study by</w:t>
+      </w:r>
+      <w:r>
+        <w:t xml:space="preserve"> </w:t>
+      </w:r>
+      <w:r>
+        <w:t xml:space="preserve">Bufalova et al. (2005)</w:t>
+      </w:r>
+      <w:r>
+        <w:t xml:space="preserve">, however, we know that there are no differences in the growth rates of</w:t>
+      </w:r>
+      <w:r>
+        <w:t xml:space="preserve"> </w:t>
+      </w:r>
+      <w:r>
+        <w:rPr>
+          <w:iCs/>
+          <w:i/>
+        </w:rPr>
+        <w:t xml:space="preserve">ME</w:t>
+      </w:r>
+      <w:r>
+        <w:t xml:space="preserve"> </w:t>
+      </w:r>
+      <w:r>
+        <w:t xml:space="preserve">and</w:t>
+      </w:r>
+      <w:r>
+        <w:t xml:space="preserve"> </w:t>
+      </w:r>
+      <w:r>
+        <w:rPr>
+          <w:iCs/>
+          <w:i/>
+        </w:rPr>
+        <w:t xml:space="preserve">MT</w:t>
+      </w:r>
+      <w:r>
+        <w:t xml:space="preserve"> </w:t>
+      </w:r>
+      <w:r>
+        <w:t xml:space="preserve">in the Tyuva. Therefore, we can only discuss how these species divided space and how their relative frequencies in populations varied with time in 2004-2018.</w:t>
       </w:r>
     </w:p>
     <w:p>
@@ -4205,7 +4579,112 @@
         <w:pStyle w:val="21"/>
       </w:pPr>
       <w:r>
-        <w:t xml:space="preserve">The fact that the changes were pervasive suggests a common causal factor in the dynamics, but we cannot say with certainty what factor it was. We do know that the annual SST has been increasing since the late 1990s (</w:t>
+        <w:t xml:space="preserve">In the Tyuva,</w:t>
+      </w:r>
+      <w:r>
+        <w:t xml:space="preserve"> </w:t>
+      </w:r>
+      <w:r>
+        <w:rPr>
+          <w:iCs/>
+          <w:i/>
+        </w:rPr>
+        <w:t xml:space="preserve">ME</w:t>
+      </w:r>
+      <w:r>
+        <w:t xml:space="preserve"> </w:t>
+      </w:r>
+      <w:r>
+        <w:t xml:space="preserve">and</w:t>
+      </w:r>
+      <w:r>
+        <w:t xml:space="preserve"> </w:t>
+      </w:r>
+      <w:r>
+        <w:rPr>
+          <w:iCs/>
+          <w:i/>
+        </w:rPr>
+        <w:t xml:space="preserve">MT</w:t>
+      </w:r>
+      <w:r>
+        <w:t xml:space="preserve"> </w:t>
+      </w:r>
+      <w:r>
+        <w:t xml:space="preserve">inhabited essentially the same habitats as they do in allopatry. In particular, mass populations in kelps have been described both for</w:t>
+      </w:r>
+      <w:r>
+        <w:t xml:space="preserve"> </w:t>
+      </w:r>
+      <w:r>
+        <w:rPr>
+          <w:iCs/>
+          <w:i/>
+        </w:rPr>
+        <w:t xml:space="preserve">ME</w:t>
+      </w:r>
+      <w:r>
+        <w:t xml:space="preserve">, e.g., in the Pechora Sea</w:t>
+      </w:r>
+      <w:r>
+        <w:t xml:space="preserve"> </w:t>
+      </w:r>
+      <w:r>
+        <w:t xml:space="preserve">(Sukhotin et al., 2008)</w:t>
+      </w:r>
+      <w:r>
+        <w:t xml:space="preserve">, and for</w:t>
+      </w:r>
+      <w:r>
+        <w:t xml:space="preserve"> </w:t>
+      </w:r>
+      <w:r>
+        <w:rPr>
+          <w:iCs/>
+          <w:i/>
+        </w:rPr>
+        <w:t xml:space="preserve">MT</w:t>
+      </w:r>
+      <w:r>
+        <w:t xml:space="preserve">, e.g., in the Aleutian Islands</w:t>
+      </w:r>
+      <w:r>
+        <w:t xml:space="preserve"> </w:t>
+      </w:r>
+      <w:r>
+        <w:t xml:space="preserve">(Stewart and Konar, 2012)</w:t>
+      </w:r>
+      <w:r>
+        <w:t xml:space="preserve">. At the same time, these two species partially shared space and habitats with each other in the Tyuva. Their distribution was fairly regular (the deeper the more</w:t>
+      </w:r>
+      <w:r>
+        <w:t xml:space="preserve"> </w:t>
+      </w:r>
+      <w:r>
+        <w:rPr>
+          <w:iCs/>
+          <w:i/>
+        </w:rPr>
+        <w:t xml:space="preserve">ME</w:t>
+      </w:r>
+      <w:r>
+        <w:t xml:space="preserve">; an excess of</w:t>
+      </w:r>
+      <w:r>
+        <w:t xml:space="preserve"> </w:t>
+      </w:r>
+      <w:r>
+        <w:rPr>
+          <w:iCs/>
+          <w:i/>
+        </w:rPr>
+        <w:t xml:space="preserve">ME</w:t>
+      </w:r>
+      <w:r>
+        <w:t xml:space="preserve"> </w:t>
+      </w:r>
+      <w:r>
+        <w:t xml:space="preserve">on the Bed), although elements of mosaic distribution could also be seen (</w:t>
       </w:r>
       <w:r>
         <w:rPr>
@@ -4218,25 +4697,7 @@
         <w:t xml:space="preserve"> </w:t>
       </w:r>
       <w:r>
-        <w:t xml:space="preserve">6b), which means that the mass recruitment occurred in warmer years. However, this might have been a coincidence. According to the data from other mussel studies, synchronicity in the interannual dynamics of their settlements on a spatial scale comparable to the Tyuva Inlet is an exception rather than the rule</w:t>
-      </w:r>
-      <w:r>
-        <w:t xml:space="preserve"> </w:t>
-      </w:r>
-      <w:r>
-        <w:t xml:space="preserve">(Stillman et al., 2000; Folmer et al., 2014; Khaitov and Lentsman, 2016; Khalaman et al., 2020; but see Westerbom et al., 2021 for an opposite example: a high year-to-year variation in recruitment of mussels related to salinity fluctuations in the mesohaline environment)</w:t>
-      </w:r>
-      <w:r>
-        <w:t xml:space="preserve">. The classic hypothesis suggested based on the data on the Wadden Sea mussels and other littoral bivalves explains the recruitment synchrony in their populations by the fact that the abundance of invertebrate predators feeding on spat is reduced during severe winters</w:t>
-      </w:r>
-      <w:r>
-        <w:t xml:space="preserve"> </w:t>
-      </w:r>
-      <w:r>
-        <w:t xml:space="preserve">(Beukema et al., 2015 and references therein)</w:t>
-      </w:r>
-      <w:r>
-        <w:t xml:space="preserve">. Taking into account a very different thermal regime and the lack of such predators in the Tyuva we doubt that this hypothesis can explain our results.</w:t>
+        <w:t xml:space="preserve">3).</w:t>
       </w:r>
     </w:p>
     <w:p>
@@ -4244,22 +4705,184 @@
         <w:pStyle w:val="21"/>
       </w:pPr>
       <w:r>
-        <w:t xml:space="preserve">Our choice of the Tyuva Inlet as a study site was partly due to the presence there of a mussel bed with an area of several hectares [</w:t>
-      </w:r>
-      <w:r>
-        <w:t xml:space="preserve">Bufalova et al. (2005)</w:t>
-      </w:r>
-      <w:r>
-        <w:t xml:space="preserve">; this study]. According to anecdotal evidence from local residents, the Bed had existed, seemingly unchanged, for at least 10 years before the start of our research. In 2010, visual observations indicated an incipient degradation of the littoral part of the Bed. What had been a solid carpet of mussels, mostly large ones, was gradually turning into a graveyard of their dead shells. By 2018, the degradation of the littoral part of the Bed has been completed, though there were plenty of juveniles at monitoring point BS+05 in 2012 and it had looked like the Bed should revive. In occasional studies in the Tyuva in the 20th century</w:t>
-      </w:r>
-      <w:r>
-        <w:t xml:space="preserve"> </w:t>
-      </w:r>
-      <w:r>
-        <w:t xml:space="preserve">(Guryanova et al., 1928; Romanova, 1969; Antipova et al., 1984)</w:t>
-      </w:r>
-      <w:r>
-        <w:t xml:space="preserve">, no one noticed any large mussel bed there, which indicates the unstable nature of the Bed described in our study.</w:t>
+        <w:t xml:space="preserve">In their early review on sympatric</w:t>
+      </w:r>
+      <w:r>
+        <w:t xml:space="preserve"> </w:t>
+      </w:r>
+      <w:r>
+        <w:rPr>
+          <w:iCs/>
+          <w:i/>
+        </w:rPr>
+        <w:t xml:space="preserve">ME</w:t>
+      </w:r>
+      <w:r>
+        <w:t xml:space="preserve"> </w:t>
+      </w:r>
+      <w:r>
+        <w:t xml:space="preserve">and</w:t>
+      </w:r>
+      <w:r>
+        <w:t xml:space="preserve"> </w:t>
+      </w:r>
+      <w:r>
+        <w:rPr>
+          <w:iCs/>
+          <w:i/>
+        </w:rPr>
+        <w:t xml:space="preserve">MT</w:t>
+      </w:r>
+      <w:r>
+        <w:t xml:space="preserve">,</w:t>
+      </w:r>
+      <w:r>
+        <w:t xml:space="preserve"> </w:t>
+      </w:r>
+      <w:r>
+        <w:t xml:space="preserve">Riginos and Cunningham (2004)</w:t>
+      </w:r>
+      <w:r>
+        <w:t xml:space="preserve"> </w:t>
+      </w:r>
+      <w:r>
+        <w:t xml:space="preserve">compared the two zones of their sympatry known at the time, at the entrance to the Baltic Sea and in the Canadian Maritimes (Western Atlantic), and pointed out striking differences in the habitat distribution of these species in the two zones. In the former, their distribution is governed by salinity, with</w:t>
+      </w:r>
+      <w:r>
+        <w:t xml:space="preserve"> </w:t>
+      </w:r>
+      <w:r>
+        <w:rPr>
+          <w:iCs/>
+          <w:i/>
+        </w:rPr>
+        <w:t xml:space="preserve">MT</w:t>
+      </w:r>
+      <w:r>
+        <w:t xml:space="preserve"> </w:t>
+      </w:r>
+      <w:r>
+        <w:t xml:space="preserve">thriving in the extremely freshened environments of the central Baltic. In the more oceanic habitats of the Western Atlantic, these two species are distributed mosaically, with patches dominated by different species alternating at a scale of kilometers – tens of kilometers;</w:t>
+      </w:r>
+      <w:r>
+        <w:t xml:space="preserve"> </w:t>
+      </w:r>
+      <w:r>
+        <w:rPr>
+          <w:iCs/>
+          <w:i/>
+        </w:rPr>
+        <w:t xml:space="preserve">MT</w:t>
+      </w:r>
+      <w:r>
+        <w:t xml:space="preserve"> </w:t>
+      </w:r>
+      <w:r>
+        <w:t xml:space="preserve">tends to dominate in more exposed sites and</w:t>
+      </w:r>
+      <w:r>
+        <w:t xml:space="preserve"> </w:t>
+      </w:r>
+      <w:r>
+        <w:rPr>
+          <w:iCs/>
+          <w:i/>
+        </w:rPr>
+        <w:t xml:space="preserve">ME</w:t>
+      </w:r>
+      <w:r>
+        <w:t xml:space="preserve">, in more sheltered ones. If there is a relationship between the distribution of these two species and salinity (and the degree of wave exposure, which is difficult to separate from salinity) in Western Atlantic, it is the opposite to that observed in the Baltic.</w:t>
+      </w:r>
+      <w:r>
+        <w:t xml:space="preserve"> </w:t>
+      </w:r>
+      <w:r>
+        <w:t xml:space="preserve">Riginos and Cunningham (2004)</w:t>
+      </w:r>
+      <w:r>
+        <w:t xml:space="preserve"> </w:t>
+      </w:r>
+      <w:r>
+        <w:t xml:space="preserve">raised the question of whether the differentiation of ecological traits between species in the sympatry reflects their ancient divergence in the allopatry or whether it evolved already in the sympatry as a result of competition. This question seems to be unresolved to this day. Nevertheless, one might expect similarities in the habitat distribution of the species in the Barents Sea and in the Western Atlantic, given the similar salinity regimes and a probably very recent origin of the Barents Sea</w:t>
+      </w:r>
+      <w:r>
+        <w:t xml:space="preserve"> </w:t>
+      </w:r>
+      <w:r>
+        <w:rPr>
+          <w:iCs/>
+          <w:i/>
+        </w:rPr>
+        <w:t xml:space="preserve">MT</w:t>
+      </w:r>
+      <w:r>
+        <w:t xml:space="preserve"> </w:t>
+      </w:r>
+      <w:r>
+        <w:t xml:space="preserve">from the Western Atlantic</w:t>
+      </w:r>
+      <w:r>
+        <w:t xml:space="preserve"> </w:t>
+      </w:r>
+      <w:r>
+        <w:t xml:space="preserve">(Väinölä and Strelkov, 2011, see below)</w:t>
+      </w:r>
+      <w:r>
+        <w:t xml:space="preserve">. Indeed, there is clearly no positive correlation between salinity and</w:t>
+      </w:r>
+      <w:r>
+        <w:t xml:space="preserve"> </w:t>
+      </w:r>
+      <w:r>
+        <w:rPr>
+          <w:iCs/>
+          <w:i/>
+        </w:rPr>
+        <w:t xml:space="preserve">MT</w:t>
+      </w:r>
+      <w:r>
+        <w:t xml:space="preserve"> </w:t>
+      </w:r>
+      <w:r>
+        <w:t xml:space="preserve">proportion in the settlements either in the Western Atlantic or in the Tyuva Inlet, but there is a tendency (not significant in the Tyuva) for</w:t>
+      </w:r>
+      <w:r>
+        <w:t xml:space="preserve"> </w:t>
+      </w:r>
+      <w:r>
+        <w:rPr>
+          <w:iCs/>
+          <w:i/>
+        </w:rPr>
+        <w:t xml:space="preserve">ME</w:t>
+      </w:r>
+      <w:r>
+        <w:t xml:space="preserve"> </w:t>
+      </w:r>
+      <w:r>
+        <w:t xml:space="preserve">to be more frequent in sheltered localities and for</w:t>
+      </w:r>
+      <w:r>
+        <w:t xml:space="preserve"> </w:t>
+      </w:r>
+      <w:r>
+        <w:rPr>
+          <w:iCs/>
+          <w:i/>
+        </w:rPr>
+        <w:t xml:space="preserve">MT</w:t>
+      </w:r>
+      <w:r>
+        <w:t xml:space="preserve">, in the exposed ones</w:t>
+      </w:r>
+      <w:r>
+        <w:t xml:space="preserve"> </w:t>
+      </w:r>
+      <w:r>
+        <w:t xml:space="preserve">(Bates and Innes, 1995; Comesaña et al., 1999; Tam and Scrosati, 2013)</w:t>
+      </w:r>
+      <w:r>
+        <w:t xml:space="preserve">.</w:t>
       </w:r>
     </w:p>
     <w:p>
@@ -4267,143 +4890,28 @@
         <w:pStyle w:val="21"/>
       </w:pPr>
       <w:r>
-        <w:t xml:space="preserve">Mussel beds are known to exhibit large-scale dynamics, similar to what we observed in the Tyuva, which may be due to both</w:t>
-      </w:r>
-      <w:r>
-        <w:t xml:space="preserve"> </w:t>
-      </w:r>
-      <w:r>
-        <w:t xml:space="preserve">“</w:t>
-      </w:r>
-      <w:r>
-        <w:t xml:space="preserve">endogenous</w:t>
-      </w:r>
-      <w:r>
-        <w:t xml:space="preserve">”</w:t>
-      </w:r>
-      <w:r>
-        <w:t xml:space="preserve"> </w:t>
-      </w:r>
-      <w:r>
-        <w:t xml:space="preserve">and</w:t>
-      </w:r>
-      <w:r>
-        <w:t xml:space="preserve"> </w:t>
-      </w:r>
-      <w:r>
-        <w:t xml:space="preserve">“</w:t>
-      </w:r>
-      <w:r>
-        <w:t xml:space="preserve">exogenous</w:t>
-      </w:r>
-      <w:r>
-        <w:t xml:space="preserve">”</w:t>
-      </w:r>
-      <w:r>
-        <w:t xml:space="preserve"> </w:t>
-      </w:r>
-      <w:r>
-        <w:t xml:space="preserve">factors</w:t>
-      </w:r>
-      <w:r>
-        <w:t xml:space="preserve"> </w:t>
-      </w:r>
-      <w:r>
-        <w:t xml:space="preserve">(Dankers et al., 2001; Khaitov and Lentsman, 2016 and references therein; Meer et al., 2018)</w:t>
-      </w:r>
-      <w:r>
-        <w:t xml:space="preserve">. Endogenous factors are associated with density-dependent processes in the bed itself: adult mussels prevent the recruitment of juveniles, and mass recruitment occurs only after the death of most of the old individuals. External factors are associated with physical disturbance such as storms, ice scouring, and cold waves in ice-free winters. Our observations were sketchy, and we do not know which of the factors were at play in the Tyuva.</w:t>
-      </w:r>
-    </w:p>
-    <w:bookmarkEnd w:id="40"/>
-    <w:bookmarkStart w:id="41" w:name="long-term-dynamics"/>
-    <w:p>
-      <w:pPr>
-        <w:pStyle w:val="4"/>
-      </w:pPr>
-      <w:r>
-        <w:t xml:space="preserve">Long-term dynamics</w:t>
-      </w:r>
-    </w:p>
-    <w:p>
-      <w:pPr>
-        <w:pStyle w:val="FirstParagraph"/>
-      </w:pPr>
-      <w:r>
-        <w:t xml:space="preserve">Considering historical data on the Murman mussels, we may be fairly sure that their littoral populations collapsed between 1960 and 1970, having decreased in terms of biomass by an order of magnitude. These conclusions are mostly based on the VNIRO data</w:t>
-      </w:r>
-      <w:r>
-        <w:t xml:space="preserve"> </w:t>
-      </w:r>
-      <w:r>
-        <w:t xml:space="preserve">(Romanova, 1969; Antipova et al., 1984, Fig.6)</w:t>
-      </w:r>
-      <w:r>
-        <w:t xml:space="preserve">, which were probably obtained by comparable methods and therefore seem plausible. Estimates of littoral mussel abundance in the 1960s (median biomass 6.5 kg*m</w:t>
-      </w:r>
-      <w:r>
-        <w:rPr>
-          <w:vertAlign w:val="superscript"/>
-        </w:rPr>
-        <w:t xml:space="preserve">-2</w:t>
-      </w:r>
-      <w:r>
-        <w:t xml:space="preserve">,</w:t>
-      </w:r>
-      <w:r>
-        <w:t xml:space="preserve"> </w:t>
-      </w:r>
-      <w:r>
-        <w:rPr>
-          <w:bCs/>
-          <w:b/>
-        </w:rPr>
-        <w:t xml:space="preserve">Fig.6</w:t>
-      </w:r>
-      <w:r>
-        <w:t xml:space="preserve">) seem excessively high as compared with the rest of the data on the Murman mussels used in our paper. Nevertheless, they are not completely unrealistic.</w:t>
-      </w:r>
-      <w:r>
-        <w:t xml:space="preserve"> </w:t>
-      </w:r>
-      <w:r>
-        <w:t xml:space="preserve">Matveeva and Kluge (1948)</w:t>
-      </w:r>
-      <w:r>
-        <w:t xml:space="preserve"> </w:t>
-      </w:r>
-      <w:r>
-        <w:t xml:space="preserve">reports a similar mussel biomass in 1939 for the eastern Murman site, located outside our study area and therefore not included in our search. We also know that in the subarctic Sea of Okhotsk the abundance of mussels is at present comparable with that in Murman in the 1960s</w:t>
-      </w:r>
-      <w:r>
-        <w:t xml:space="preserve"> </w:t>
-      </w:r>
-      <w:r>
-        <w:t xml:space="preserve">(lvanova and P., 2011; Khalaman et al., 2020)</w:t>
-      </w:r>
-      <w:r>
-        <w:t xml:space="preserve">. The available data suggest that by the beginning of the 21st century the populations had not fully recovered from the collapse of the 1960s (</w:t>
-      </w:r>
-      <w:r>
-        <w:rPr>
-          <w:bCs/>
-          <w:b/>
-        </w:rPr>
-        <w:t xml:space="preserve">Fig.</w:t>
-      </w:r>
-      <w:r>
-        <w:t xml:space="preserve"> </w:t>
-      </w:r>
-      <w:r>
-        <w:t xml:space="preserve">6).</w:t>
-      </w:r>
-    </w:p>
-    <w:p>
-      <w:pPr>
-        <w:pStyle w:val="21"/>
-      </w:pPr>
-      <w:r>
-        <w:t xml:space="preserve">In recent decades, mussel populations (mainly</w:t>
+        <w:t xml:space="preserve">As for the segregation of these species by depth in the Western Atlantic, no one has studied it in detail on vertical transects as we have, which makes direct comparison difficult. No consistent differences were shown between settlements from the lower and the middle intertidal levels in the Canadian Maritimes</w:t>
+      </w:r>
+      <w:r>
+        <w:t xml:space="preserve"> </w:t>
+      </w:r>
+      <w:r>
+        <w:t xml:space="preserve">(Moreau et al., 2005)</w:t>
+      </w:r>
+      <w:r>
+        <w:t xml:space="preserve">. Based on the re-analysis of published data,</w:t>
+      </w:r>
+      <w:r>
+        <w:t xml:space="preserve"> </w:t>
+      </w:r>
+      <w:r>
+        <w:t xml:space="preserve">Riginos and Cunningham (2004)</w:t>
+      </w:r>
+      <w:r>
+        <w:t xml:space="preserve"> </w:t>
+      </w:r>
+      <w:r>
+        <w:t xml:space="preserve">suggested that</w:t>
       </w:r>
       <w:r>
         <w:t xml:space="preserve"> </w:t>
@@ -4416,29 +4924,10 @@
         <w:t xml:space="preserve">ME</w:t>
       </w:r>
       <w:r>
-        <w:t xml:space="preserve">) in boreal seas have shown a downward trend in abundance. The main hypotheses attempting to explain this phenomenon are associated with overfishing and the effect of warming climate, direct or indirect (e.g. through increased predator pressure)</w:t>
-      </w:r>
-      <w:r>
-        <w:t xml:space="preserve"> </w:t>
-      </w:r>
-      <w:r>
-        <w:t xml:space="preserve">(Baden et al., 2021 and references therein;</w:t>
-      </w:r>
-      <w:r>
-        <w:t xml:space="preserve"> </w:t>
-      </w:r>
-      <w:r>
-        <w:rPr>
-          <w:bCs/>
-          <w:b/>
-        </w:rPr>
-        <w:t xml:space="preserve">Sorte_2017?</w:t>
-      </w:r>
-      <w:r>
-        <w:t xml:space="preserve">)</w:t>
-      </w:r>
-      <w:r>
-        <w:t xml:space="preserve">. Climate warming also explains the shift of the southern limit of the</w:t>
+        <w:t xml:space="preserve"> </w:t>
+      </w:r>
+      <w:r>
+        <w:t xml:space="preserve">could be more common in the sublittoral than in the littoral. Further, it has been shown that</w:t>
       </w:r>
       <w:r>
         <w:t xml:space="preserve"> </w:t>
@@ -4454,137 +4943,7 @@
         <w:t xml:space="preserve"> </w:t>
       </w:r>
       <w:r>
-        <w:t xml:space="preserve">range northward in the western Atlantic</w:t>
-      </w:r>
-      <w:r>
-        <w:t xml:space="preserve"> </w:t>
-      </w:r>
-      <w:r>
-        <w:t xml:space="preserve">(Jones et al., 2010)</w:t>
-      </w:r>
-      <w:r>
-        <w:t xml:space="preserve">. However, in the subarctic Barents Sea, the opposite relationship between the temperature and the mussel abundance and distribution is expected. Paleontological evidence suggests that during the warm periods of the Pleistocene-Holocene, mussel abundance in the Barents Sea region increased and their distribution area expanded deep into the Arctic</w:t>
-      </w:r>
-      <w:r>
-        <w:t xml:space="preserve"> </w:t>
-      </w:r>
-      <w:r>
-        <w:t xml:space="preserve">(Hansen et al., 2011;</w:t>
-      </w:r>
-      <w:r>
-        <w:t xml:space="preserve"> </w:t>
-      </w:r>
-      <w:r>
-        <w:rPr>
-          <w:bCs/>
-          <w:b/>
-        </w:rPr>
-        <w:t xml:space="preserve">Mangerud_2018?</w:t>
-      </w:r>
-      <w:r>
-        <w:t xml:space="preserve">)</w:t>
-      </w:r>
-      <w:r>
-        <w:t xml:space="preserve">. The best example is the reappearance of mussels in Spitsbergen in the early 2000s, after an absence of a thousand years</w:t>
-      </w:r>
-      <w:r>
-        <w:t xml:space="preserve"> </w:t>
-      </w:r>
-      <w:r>
-        <w:t xml:space="preserve">(Berge et al., 2005)</w:t>
-      </w:r>
-      <w:r>
-        <w:t xml:space="preserve">. The available data on mussel dynamics in Murman in the second half of the 20th century also agree with the hypothesis of a direct relationship between mussel abundance and water temperature. High biomasses were observed in 1960-61 at the end of a roughly 40-year-long period of predominantly high temperatures, and the subsequent collapse coincided with the beginning of a severe cold snap that lasted into the late 1990s, when a very warm spell, which we are still observing now, has started</w:t>
-      </w:r>
-      <w:r>
-        <w:t xml:space="preserve"> </w:t>
-      </w:r>
-      <w:r>
-        <w:t xml:space="preserve">(Drinkwater, 2011, Fig.6b)</w:t>
-      </w:r>
-      <w:r>
-        <w:t xml:space="preserve">. It is assumed that the whole ecosystem of the Barents Sea changes with the climate</w:t>
-      </w:r>
-      <w:r>
-        <w:t xml:space="preserve"> </w:t>
-      </w:r>
-      <w:r>
-        <w:t xml:space="preserve">(Matishov et al., 2012; Ingvaldsen et al., 2021)</w:t>
-      </w:r>
-      <w:r>
-        <w:t xml:space="preserve">, although it is difficult to disentangle the effects of climate change from those of fishing for its most studied components such as sublittoral benthos, zooplankton and commercial fish species</w:t>
-      </w:r>
-      <w:r>
-        <w:t xml:space="preserve"> </w:t>
-      </w:r>
-      <w:r>
-        <w:t xml:space="preserve">(Denisenko, 2001; Johannesen et al., 2012)</w:t>
-      </w:r>
-      <w:r>
-        <w:t xml:space="preserve">. In accordance with the temperature and the correlated temporal variation of primary production, the general trend in biomass for boreal species in the Barents Sea in 1950–2013 was U-shaped, with low values in the 1960–1980s</w:t>
-      </w:r>
-      <w:r>
-        <w:t xml:space="preserve"> </w:t>
-      </w:r>
-      <w:r>
-        <w:t xml:space="preserve">(Pedersen et al., 2021)</w:t>
-      </w:r>
-      <w:r>
-        <w:t xml:space="preserve">. Against this background, a weak response of the Barents sea littoral mussels to the warming in the early 21st century seems unusual. This is another mystery of the long-term dynamics of the Murman mussels, and we will return to it below.</w:t>
-      </w:r>
-    </w:p>
-    <w:bookmarkEnd w:id="41"/>
-    <w:bookmarkStart w:id="42" w:name="mytilus-edulis-and-m.-trossulus"/>
-    <w:p>
-      <w:pPr>
-        <w:pStyle w:val="4"/>
-      </w:pPr>
-      <w:r>
-        <w:rPr>
-          <w:iCs/>
-          <w:i/>
-        </w:rPr>
-        <w:t xml:space="preserve">Mytilus edulis</w:t>
-      </w:r>
-      <w:r>
-        <w:t xml:space="preserve"> </w:t>
-      </w:r>
-      <w:r>
-        <w:t xml:space="preserve">and</w:t>
-      </w:r>
-      <w:r>
-        <w:t xml:space="preserve"> </w:t>
-      </w:r>
-      <w:r>
-        <w:rPr>
-          <w:iCs/>
-          <w:i/>
-        </w:rPr>
-        <w:t xml:space="preserve">M. trossulus</w:t>
-      </w:r>
-    </w:p>
-    <w:p>
-      <w:pPr>
-        <w:pStyle w:val="FirstParagraph"/>
-      </w:pPr>
-      <w:r>
-        <w:t xml:space="preserve">We could not directly identify the contribution of</w:t>
-      </w:r>
-      <w:r>
-        <w:t xml:space="preserve"> </w:t>
-      </w:r>
-      <w:r>
-        <w:rPr>
-          <w:iCs/>
-          <w:i/>
-        </w:rPr>
-        <w:t xml:space="preserve">ME</w:t>
-      </w:r>
-      <w:r>
-        <w:t xml:space="preserve"> </w:t>
-      </w:r>
-      <w:r>
-        <w:t xml:space="preserve">and</w:t>
+        <w:t xml:space="preserve">larvae settle on average deeper than</w:t>
       </w:r>
       <w:r>
         <w:t xml:space="preserve"> </w:t>
@@ -4600,465 +4959,16 @@
         <w:t xml:space="preserve"> </w:t>
       </w:r>
       <w:r>
-        <w:t xml:space="preserve">to the demographic structure of settlements because the morphological method used in our study did not allow the species assignment of individuals and was applicable only to mussels aged 4-7 years. From an earlier study by</w:t>
-      </w:r>
-      <w:r>
-        <w:t xml:space="preserve"> </w:t>
-      </w:r>
-      <w:r>
-        <w:t xml:space="preserve">Bufalova et al. (2005)</w:t>
-      </w:r>
-      <w:r>
-        <w:t xml:space="preserve">, however, we know that there are no differences in the growth rates of</w:t>
-      </w:r>
-      <w:r>
-        <w:t xml:space="preserve"> </w:t>
-      </w:r>
-      <w:r>
-        <w:rPr>
-          <w:iCs/>
-          <w:i/>
-        </w:rPr>
-        <w:t xml:space="preserve">ME</w:t>
-      </w:r>
-      <w:r>
-        <w:t xml:space="preserve"> </w:t>
-      </w:r>
-      <w:r>
-        <w:t xml:space="preserve">and</w:t>
-      </w:r>
-      <w:r>
-        <w:t xml:space="preserve"> </w:t>
-      </w:r>
-      <w:r>
-        <w:rPr>
-          <w:iCs/>
-          <w:i/>
-        </w:rPr>
-        <w:t xml:space="preserve">MT</w:t>
-      </w:r>
-      <w:r>
-        <w:t xml:space="preserve"> </w:t>
-      </w:r>
-      <w:r>
-        <w:t xml:space="preserve">in the Tyuva. Therefore, we can only discuss how these species divided space and how their relative frequencies in populations varied with time in 2004-2018.</w:t>
-      </w:r>
-    </w:p>
-    <w:p>
-      <w:pPr>
-        <w:pStyle w:val="21"/>
-      </w:pPr>
-      <w:r>
-        <w:t xml:space="preserve">In the Tyuva,</w:t>
-      </w:r>
-      <w:r>
-        <w:t xml:space="preserve"> </w:t>
-      </w:r>
-      <w:r>
-        <w:rPr>
-          <w:iCs/>
-          <w:i/>
-        </w:rPr>
-        <w:t xml:space="preserve">ME</w:t>
-      </w:r>
-      <w:r>
-        <w:t xml:space="preserve"> </w:t>
-      </w:r>
-      <w:r>
-        <w:t xml:space="preserve">and</w:t>
-      </w:r>
-      <w:r>
-        <w:t xml:space="preserve"> </w:t>
-      </w:r>
-      <w:r>
-        <w:rPr>
-          <w:iCs/>
-          <w:i/>
-        </w:rPr>
-        <w:t xml:space="preserve">MT</w:t>
-      </w:r>
-      <w:r>
-        <w:t xml:space="preserve"> </w:t>
-      </w:r>
-      <w:r>
-        <w:t xml:space="preserve">inhabited essentially the same habitats as they do in allopatry. In particular, mass populations in kelps have been described both for</w:t>
-      </w:r>
-      <w:r>
-        <w:t xml:space="preserve"> </w:t>
-      </w:r>
-      <w:r>
-        <w:rPr>
-          <w:iCs/>
-          <w:i/>
-        </w:rPr>
-        <w:t xml:space="preserve">ME</w:t>
-      </w:r>
-      <w:r>
-        <w:t xml:space="preserve">, e.g., in the Pechora Sea</w:t>
-      </w:r>
-      <w:r>
-        <w:t xml:space="preserve"> </w:t>
-      </w:r>
-      <w:r>
-        <w:t xml:space="preserve">(</w:t>
-      </w:r>
-      <w:r>
-        <w:rPr>
-          <w:bCs/>
-          <w:b/>
-        </w:rPr>
-        <w:t xml:space="preserve">Sukhotin_2008?</w:t>
-      </w:r>
-      <w:r>
-        <w:t xml:space="preserve">)</w:t>
-      </w:r>
-      <w:r>
-        <w:t xml:space="preserve">, and for</w:t>
-      </w:r>
-      <w:r>
-        <w:t xml:space="preserve"> </w:t>
-      </w:r>
-      <w:r>
-        <w:rPr>
-          <w:iCs/>
-          <w:i/>
-        </w:rPr>
-        <w:t xml:space="preserve">MT</w:t>
-      </w:r>
-      <w:r>
-        <w:t xml:space="preserve">, e.g., in the Aleutian Islands</w:t>
-      </w:r>
-      <w:r>
-        <w:t xml:space="preserve"> </w:t>
-      </w:r>
-      <w:r>
-        <w:t xml:space="preserve">(Stewart and Konar, 2012)</w:t>
-      </w:r>
-      <w:r>
-        <w:t xml:space="preserve">. At the same time, these two species partially shared space and habitats with each other in the Tyuva. Their distribution was fairly regular (the deeper the more</w:t>
-      </w:r>
-      <w:r>
-        <w:t xml:space="preserve"> </w:t>
-      </w:r>
-      <w:r>
-        <w:rPr>
-          <w:iCs/>
-          <w:i/>
-        </w:rPr>
-        <w:t xml:space="preserve">ME</w:t>
-      </w:r>
-      <w:r>
-        <w:t xml:space="preserve">; an excess of</w:t>
-      </w:r>
-      <w:r>
-        <w:t xml:space="preserve"> </w:t>
-      </w:r>
-      <w:r>
-        <w:rPr>
-          <w:iCs/>
-          <w:i/>
-        </w:rPr>
-        <w:t xml:space="preserve">ME</w:t>
-      </w:r>
-      <w:r>
-        <w:t xml:space="preserve"> </w:t>
-      </w:r>
-      <w:r>
-        <w:t xml:space="preserve">on the Bed), although elements of mosaic distribution could also be seen (</w:t>
-      </w:r>
-      <w:r>
-        <w:rPr>
-          <w:bCs/>
-          <w:b/>
-        </w:rPr>
-        <w:t xml:space="preserve">Fig.</w:t>
-      </w:r>
-      <w:r>
-        <w:t xml:space="preserve"> </w:t>
-      </w:r>
-      <w:r>
-        <w:t xml:space="preserve">3).</w:t>
-      </w:r>
-    </w:p>
-    <w:p>
-      <w:pPr>
-        <w:pStyle w:val="21"/>
-      </w:pPr>
-      <w:r>
-        <w:t xml:space="preserve">In their early review on sympatric</w:t>
-      </w:r>
-      <w:r>
-        <w:t xml:space="preserve"> </w:t>
-      </w:r>
-      <w:r>
-        <w:rPr>
-          <w:iCs/>
-          <w:i/>
-        </w:rPr>
-        <w:t xml:space="preserve">ME</w:t>
-      </w:r>
-      <w:r>
-        <w:t xml:space="preserve"> </w:t>
-      </w:r>
-      <w:r>
-        <w:t xml:space="preserve">and</w:t>
-      </w:r>
-      <w:r>
-        <w:t xml:space="preserve"> </w:t>
-      </w:r>
-      <w:r>
-        <w:rPr>
-          <w:iCs/>
-          <w:i/>
-        </w:rPr>
-        <w:t xml:space="preserve">MT</w:t>
-      </w:r>
-      <w:r>
-        <w:t xml:space="preserve">,</w:t>
-      </w:r>
-      <w:r>
-        <w:t xml:space="preserve"> </w:t>
-      </w:r>
-      <w:r>
-        <w:t xml:space="preserve">Riginos and Cunningham (2004)</w:t>
-      </w:r>
-      <w:r>
-        <w:t xml:space="preserve"> </w:t>
-      </w:r>
-      <w:r>
-        <w:t xml:space="preserve">compared the two zones of their sympatry known at the time, at the entrance to the Baltic Sea and in the Canadian Maritimes (Western Atlantic), and pointed out striking differences in the habitat distribution of these species in the two zones. In the former, their distribution is governed by salinity, with</w:t>
-      </w:r>
-      <w:r>
-        <w:t xml:space="preserve"> </w:t>
-      </w:r>
-      <w:r>
-        <w:rPr>
-          <w:iCs/>
-          <w:i/>
-        </w:rPr>
-        <w:t xml:space="preserve">MT</w:t>
-      </w:r>
-      <w:r>
-        <w:t xml:space="preserve"> </w:t>
-      </w:r>
-      <w:r>
-        <w:t xml:space="preserve">thriving in the extremely freshened environments of the central Baltic. In the more oceanic habitats of the Western Atlantic, these two species are distributed mosaically, with patches dominated by different species alternating at a scale of kilometers – tens of kilometers;</w:t>
-      </w:r>
-      <w:r>
-        <w:t xml:space="preserve"> </w:t>
-      </w:r>
-      <w:r>
-        <w:rPr>
-          <w:iCs/>
-          <w:i/>
-        </w:rPr>
-        <w:t xml:space="preserve">MT</w:t>
-      </w:r>
-      <w:r>
-        <w:t xml:space="preserve"> </w:t>
-      </w:r>
-      <w:r>
-        <w:t xml:space="preserve">tends to dominate in more exposed sites and</w:t>
-      </w:r>
-      <w:r>
-        <w:t xml:space="preserve"> </w:t>
-      </w:r>
-      <w:r>
-        <w:rPr>
-          <w:iCs/>
-          <w:i/>
-        </w:rPr>
-        <w:t xml:space="preserve">ME</w:t>
-      </w:r>
-      <w:r>
-        <w:t xml:space="preserve">, in more sheltered ones. If there is a relationship between the distribution of these two species and salinity (and the degree of wave exposure, which is difficult to separate from salinity) in Western Atlantic, it is the opposite to that observed in the Baltic.</w:t>
-      </w:r>
-      <w:r>
-        <w:t xml:space="preserve"> </w:t>
-      </w:r>
-      <w:r>
-        <w:t xml:space="preserve">Riginos and Cunningham (2004)</w:t>
-      </w:r>
-      <w:r>
-        <w:t xml:space="preserve"> </w:t>
-      </w:r>
-      <w:r>
-        <w:t xml:space="preserve">raised the question of whether the differentiation of ecological traits between species in the sympatry reflects their ancient divergence in the allopatry or whether it evolved already in the sympatry as a result of competition. This question seems to be unresolved to this day. Nevertheless, one might expect similarities in the habitat distribution of the species in the Barents Sea and in the Western Atlantic, given the similar salinity regimes and a probably very recent origin of the Barents Sea</w:t>
-      </w:r>
-      <w:r>
-        <w:t xml:space="preserve"> </w:t>
-      </w:r>
-      <w:r>
-        <w:rPr>
-          <w:iCs/>
-          <w:i/>
-        </w:rPr>
-        <w:t xml:space="preserve">MT</w:t>
-      </w:r>
-      <w:r>
-        <w:t xml:space="preserve"> </w:t>
-      </w:r>
-      <w:r>
-        <w:t xml:space="preserve">from the Western Atlantic</w:t>
-      </w:r>
-      <w:r>
-        <w:t xml:space="preserve"> </w:t>
-      </w:r>
-      <w:r>
-        <w:t xml:space="preserve">(Väinölä and Strelkov, 2011, see below)</w:t>
-      </w:r>
-      <w:r>
-        <w:t xml:space="preserve">. Indeed, there is clearly no positive correlation between salinity and</w:t>
-      </w:r>
-      <w:r>
-        <w:t xml:space="preserve"> </w:t>
-      </w:r>
-      <w:r>
-        <w:rPr>
-          <w:iCs/>
-          <w:i/>
-        </w:rPr>
-        <w:t xml:space="preserve">MT</w:t>
-      </w:r>
-      <w:r>
-        <w:t xml:space="preserve"> </w:t>
-      </w:r>
-      <w:r>
-        <w:t xml:space="preserve">proportion in the settlements either in the Western Atlantic or in the Tyuva Inlet, but there is a tendency (not significant in the Tyuva) for</w:t>
-      </w:r>
-      <w:r>
-        <w:t xml:space="preserve"> </w:t>
-      </w:r>
-      <w:r>
-        <w:rPr>
-          <w:iCs/>
-          <w:i/>
-        </w:rPr>
-        <w:t xml:space="preserve">ME</w:t>
-      </w:r>
-      <w:r>
-        <w:t xml:space="preserve"> </w:t>
-      </w:r>
-      <w:r>
-        <w:t xml:space="preserve">to be more frequent in sheltered localities and for</w:t>
-      </w:r>
-      <w:r>
-        <w:t xml:space="preserve"> </w:t>
-      </w:r>
-      <w:r>
-        <w:rPr>
-          <w:iCs/>
-          <w:i/>
-        </w:rPr>
-        <w:t xml:space="preserve">MT</w:t>
-      </w:r>
-      <w:r>
-        <w:t xml:space="preserve">, in the exposed ones</w:t>
-      </w:r>
-      <w:r>
-        <w:t xml:space="preserve"> </w:t>
-      </w:r>
-      <w:r>
-        <w:t xml:space="preserve">(Bates and Innes, 1995; Comesaña et al., 1999; Tam and Scrosati, 2013)</w:t>
-      </w:r>
-      <w:r>
-        <w:t xml:space="preserve">.</w:t>
-      </w:r>
-    </w:p>
-    <w:p>
-      <w:pPr>
-        <w:pStyle w:val="21"/>
-      </w:pPr>
-      <w:r>
-        <w:t xml:space="preserve">As for the segregation of these species by depth in the Western Atlantic, no one has studied it in detail on vertical transects as we have, which makes direct comparison difficult. No consistent differences were shown between settlements from the lower and the middle intertidal levels in the Canadian Maritimes</w:t>
-      </w:r>
-      <w:r>
-        <w:t xml:space="preserve"> </w:t>
-      </w:r>
-      <w:r>
-        <w:t xml:space="preserve">(Moreau et al., 2005)</w:t>
-      </w:r>
-      <w:r>
-        <w:t xml:space="preserve">. Based on the re-analysis of published data,</w:t>
-      </w:r>
-      <w:r>
-        <w:t xml:space="preserve"> </w:t>
-      </w:r>
-      <w:r>
-        <w:t xml:space="preserve">Riginos and Cunningham (2004)</w:t>
-      </w:r>
-      <w:r>
-        <w:t xml:space="preserve"> </w:t>
-      </w:r>
-      <w:r>
-        <w:t xml:space="preserve">suggested that</w:t>
-      </w:r>
-      <w:r>
-        <w:t xml:space="preserve"> </w:t>
-      </w:r>
-      <w:r>
-        <w:rPr>
-          <w:iCs/>
-          <w:i/>
-        </w:rPr>
-        <w:t xml:space="preserve">ME</w:t>
-      </w:r>
-      <w:r>
-        <w:t xml:space="preserve"> </w:t>
-      </w:r>
-      <w:r>
-        <w:t xml:space="preserve">could be more common in the sublittoral than in the littoral. Further, it has been shown that</w:t>
-      </w:r>
-      <w:r>
-        <w:t xml:space="preserve"> </w:t>
-      </w:r>
-      <w:r>
-        <w:rPr>
-          <w:iCs/>
-          <w:i/>
-        </w:rPr>
-        <w:t xml:space="preserve">ME</w:t>
-      </w:r>
-      <w:r>
-        <w:t xml:space="preserve"> </w:t>
-      </w:r>
-      <w:r>
-        <w:t xml:space="preserve">larvae settle on average deeper than</w:t>
-      </w:r>
-      <w:r>
-        <w:t xml:space="preserve"> </w:t>
-      </w:r>
-      <w:r>
-        <w:rPr>
-          <w:iCs/>
-          <w:i/>
-        </w:rPr>
-        <w:t xml:space="preserve">MT</w:t>
-      </w:r>
-      <w:r>
-        <w:t xml:space="preserve"> </w:t>
-      </w:r>
-      <w:r>
-        <w:t xml:space="preserve">larvae, both in the laboratory and in the field [</w:t>
-      </w:r>
-      <w:r>
-        <w:t xml:space="preserve">Kenchington et al. (2002)</w:t>
-      </w:r>
-      <w:r>
-        <w:t xml:space="preserve">;</w:t>
-      </w:r>
-      <w:r>
-        <w:t xml:space="preserve"> </w:t>
-      </w:r>
-      <w:r>
-        <w:rPr>
-          <w:bCs/>
-          <w:b/>
-        </w:rPr>
-        <w:t xml:space="preserve">Freeman et al., 2002 ???</w:t>
-      </w:r>
-      <w:r>
-        <w:t xml:space="preserve">], which may result in an uneven distribution of species by depth. Consistent with this observation is the fact that</w:t>
+        <w:t xml:space="preserve">larvae, both in the laboratory and in the field</w:t>
+      </w:r>
+      <w:r>
+        <w:t xml:space="preserve"> </w:t>
+      </w:r>
+      <w:r>
+        <w:t xml:space="preserve">(Freeman et al., 2002; Kenchington et al., 2002)</w:t>
+      </w:r>
+      <w:r>
+        <w:t xml:space="preserve">, which may result in an uneven distribution of species by depth. Consistent with this observation is the fact that</w:t>
       </w:r>
       <w:r>
         <w:t xml:space="preserve"> </w:t>
@@ -5844,7 +5754,7 @@
     </w:p>
     <w:bookmarkEnd w:id="42"/>
     <w:bookmarkEnd w:id="43"/>
-    <w:bookmarkStart w:id="184" w:name="reference"/>
+    <w:bookmarkStart w:id="186" w:name="reference"/>
     <w:p>
       <w:pPr>
         <w:pStyle w:val="3"/>
@@ -5853,7 +5763,7 @@
         <w:t xml:space="preserve">Reference</w:t>
       </w:r>
     </w:p>
-    <w:bookmarkStart w:id="183" w:name="refs"/>
+    <w:bookmarkStart w:id="185" w:name="refs"/>
     <w:bookmarkStart w:id="44" w:name="ref-anderson2014permutational"/>
     <w:p>
       <w:pPr>
@@ -7243,12 +7153,38 @@
       </w:r>
     </w:p>
     <w:bookmarkEnd w:id="87"/>
-    <w:bookmarkStart w:id="88" w:name="ref-gagaev1994ecology"/>
+    <w:bookmarkStart w:id="88" w:name="ref-freeman2002comparative"/>
     <w:p>
       <w:pPr>
         <w:pStyle w:val="Bibliography"/>
       </w:pPr>
       <w:r>
+        <w:t xml:space="preserve">Freeman, K., Kenchington, E., and Macquarrie, S. (2002). Comparative settlement depths of mytilus edulis c. Linnaeus, 1758 and m. Trossulus gould, 1850: IA mesocosm study.</w:t>
+      </w:r>
+      <w:r>
+        <w:t xml:space="preserve"> </w:t>
+      </w:r>
+      <w:r>
+        <w:rPr>
+          <w:iCs/>
+          <w:i/>
+        </w:rPr>
+        <w:t xml:space="preserve">Journal of Shellfish Research</w:t>
+      </w:r>
+      <w:r>
+        <w:t xml:space="preserve"> </w:t>
+      </w:r>
+      <w:r>
+        <w:t xml:space="preserve">21, 59–66.</w:t>
+      </w:r>
+    </w:p>
+    <w:bookmarkEnd w:id="88"/>
+    <w:bookmarkStart w:id="89" w:name="ref-gagaev1994ecology"/>
+    <w:p>
+      <w:pPr>
+        <w:pStyle w:val="Bibliography"/>
+      </w:pPr>
+      <w:r>
         <w:t xml:space="preserve">Gagaev, S. Y., Golikov, A. N., Sirenko, B. I., and Maximovich, N. V. (1994).</w:t>
       </w:r>
       <w:r>
@@ -7277,8 +7213,8 @@
         <w:t xml:space="preserve">44, 254–258.</w:t>
       </w:r>
     </w:p>
-    <w:bookmarkEnd w:id="88"/>
-    <w:bookmarkStart w:id="90" w:name="ref-Genelt_Yanovskiy_2018"/>
+    <w:bookmarkEnd w:id="89"/>
+    <w:bookmarkStart w:id="91" w:name="ref-Genelt_Yanovskiy_2018"/>
     <w:p>
       <w:pPr>
         <w:pStyle w:val="Bibliography"/>
@@ -7358,7 +7294,7 @@
       <w:r>
         <w:t xml:space="preserve"> </w:t>
       </w:r>
-      <w:hyperlink r:id="rId89">
+      <w:hyperlink r:id="rId90">
         <w:r>
           <w:rPr>
             <w:rStyle w:val="11"/>
@@ -7370,8 +7306,8 @@
         <w:t xml:space="preserve">.</w:t>
       </w:r>
     </w:p>
-    <w:bookmarkEnd w:id="90"/>
-    <w:bookmarkStart w:id="91" w:name="ref-gosling2021marine"/>
+    <w:bookmarkEnd w:id="91"/>
+    <w:bookmarkStart w:id="92" w:name="ref-gosling2021marine"/>
     <w:p>
       <w:pPr>
         <w:pStyle w:val="Bibliography"/>
@@ -7393,8 +7329,8 @@
         <w:t xml:space="preserve">. John Wiley &amp; Sons.</w:t>
       </w:r>
     </w:p>
-    <w:bookmarkEnd w:id="91"/>
-    <w:bookmarkStart w:id="92" w:name="ref-Guryanova1924"/>
+    <w:bookmarkEnd w:id="92"/>
+    <w:bookmarkStart w:id="93" w:name="ref-Guryanova1924"/>
     <w:p>
       <w:pPr>
         <w:pStyle w:val="Bibliography"/>
@@ -7428,8 +7364,8 @@
         <w:t xml:space="preserve">53, 141–172.</w:t>
       </w:r>
     </w:p>
-    <w:bookmarkEnd w:id="92"/>
-    <w:bookmarkStart w:id="93" w:name="ref-Guryanova1926"/>
+    <w:bookmarkEnd w:id="93"/>
+    <w:bookmarkStart w:id="94" w:name="ref-Guryanova1926"/>
     <w:p>
       <w:pPr>
         <w:pStyle w:val="Bibliography"/>
@@ -7463,8 +7399,8 @@
         <w:t xml:space="preserve">56, 79.</w:t>
       </w:r>
     </w:p>
-    <w:bookmarkEnd w:id="93"/>
-    <w:bookmarkStart w:id="94" w:name="ref-Guryanova1928"/>
+    <w:bookmarkEnd w:id="94"/>
+    <w:bookmarkStart w:id="95" w:name="ref-Guryanova1928"/>
     <w:p>
       <w:pPr>
         <w:pStyle w:val="Bibliography"/>
@@ -7498,8 +7434,8 @@
         <w:t xml:space="preserve">59, 47–71.</w:t>
       </w:r>
     </w:p>
-    <w:bookmarkEnd w:id="94"/>
-    <w:bookmarkStart w:id="95" w:name="ref-Guryanova1929"/>
+    <w:bookmarkEnd w:id="95"/>
+    <w:bookmarkStart w:id="96" w:name="ref-Guryanova1929"/>
     <w:p>
       <w:pPr>
         <w:pStyle w:val="Bibliography"/>
@@ -7530,8 +7466,8 @@
         <w:t xml:space="preserve">58, 89–143.</w:t>
       </w:r>
     </w:p>
-    <w:bookmarkEnd w:id="95"/>
-    <w:bookmarkStart w:id="96" w:name="ref-Guryanova1930"/>
+    <w:bookmarkEnd w:id="96"/>
+    <w:bookmarkStart w:id="97" w:name="ref-Guryanova1930"/>
     <w:p>
       <w:pPr>
         <w:pStyle w:val="Bibliography"/>
@@ -7562,8 +7498,8 @@
         <w:t xml:space="preserve">11, 47–104.</w:t>
       </w:r>
     </w:p>
-    <w:bookmarkEnd w:id="96"/>
-    <w:bookmarkStart w:id="98" w:name="ref-Hansen_2011"/>
+    <w:bookmarkEnd w:id="97"/>
+    <w:bookmarkStart w:id="99" w:name="ref-Hansen_2011"/>
     <w:p>
       <w:pPr>
         <w:pStyle w:val="Bibliography"/>
@@ -7599,7 +7535,7 @@
       <w:r>
         <w:t xml:space="preserve"> </w:t>
       </w:r>
-      <w:hyperlink r:id="rId97">
+      <w:hyperlink r:id="rId98">
         <w:r>
           <w:rPr>
             <w:rStyle w:val="11"/>
@@ -7611,8 +7547,8 @@
         <w:t xml:space="preserve">.</w:t>
       </w:r>
     </w:p>
-    <w:bookmarkEnd w:id="98"/>
-    <w:bookmarkStart w:id="100" w:name="ref-ingvaldsen2021physical"/>
+    <w:bookmarkEnd w:id="99"/>
+    <w:bookmarkStart w:id="101" w:name="ref-ingvaldsen2021physical"/>
     <w:p>
       <w:pPr>
         <w:pStyle w:val="Bibliography"/>
@@ -7648,7 +7584,7 @@
       <w:r>
         <w:t xml:space="preserve"> </w:t>
       </w:r>
-      <w:hyperlink r:id="rId99">
+      <w:hyperlink r:id="rId100">
         <w:r>
           <w:rPr>
             <w:rStyle w:val="11"/>
@@ -7660,13 +7596,48 @@
         <w:t xml:space="preserve">.</w:t>
       </w:r>
     </w:p>
-    <w:bookmarkEnd w:id="100"/>
-    <w:bookmarkStart w:id="102" w:name="ref-Johannesen_2012"/>
+    <w:bookmarkEnd w:id="101"/>
+    <w:bookmarkStart w:id="102" w:name="ref-Ivanova_2011"/>
     <w:p>
       <w:pPr>
         <w:pStyle w:val="Bibliography"/>
       </w:pPr>
       <w:r>
+        <w:t xml:space="preserve">Ivanova, M. B., and Tsurpalo, A. P. (2011).</w:t>
+      </w:r>
+      <w:r>
+        <w:t xml:space="preserve"> </w:t>
+      </w:r>
+      <w:r>
+        <w:t xml:space="preserve">Composition and distribution of intertidal macrobenthos communities in the Tauyskaya Bay, Okhotsk Sea</w:t>
+      </w:r>
+      <w:r>
+        <w:t xml:space="preserve">.</w:t>
+      </w:r>
+      <w:r>
+        <w:t xml:space="preserve"> </w:t>
+      </w:r>
+      <w:r>
+        <w:rPr>
+          <w:iCs/>
+          <w:i/>
+        </w:rPr>
+        <w:t xml:space="preserve">Izv. TINRO</w:t>
+      </w:r>
+      <w:r>
+        <w:t xml:space="preserve"> </w:t>
+      </w:r>
+      <w:r>
+        <w:t xml:space="preserve">166, 180–199.</w:t>
+      </w:r>
+    </w:p>
+    <w:bookmarkEnd w:id="102"/>
+    <w:bookmarkStart w:id="104" w:name="ref-Johannesen_2012"/>
+    <w:p>
+      <w:pPr>
+        <w:pStyle w:val="Bibliography"/>
+      </w:pPr>
+      <w:r>
         <w:t xml:space="preserve">Johannesen, E., Høines, Å. S., Dolgov, A. V., and Fossheim, M. (2012).</w:t>
       </w:r>
       <w:r>
@@ -7697,7 +7668,7 @@
       <w:r>
         <w:t xml:space="preserve"> </w:t>
       </w:r>
-      <w:hyperlink r:id="rId101">
+      <w:hyperlink r:id="rId103">
         <w:r>
           <w:rPr>
             <w:rStyle w:val="11"/>
@@ -7709,8 +7680,8 @@
         <w:t xml:space="preserve">.</w:t>
       </w:r>
     </w:p>
-    <w:bookmarkEnd w:id="102"/>
-    <w:bookmarkStart w:id="104" w:name="ref-Jones_2010"/>
+    <w:bookmarkEnd w:id="104"/>
+    <w:bookmarkStart w:id="106" w:name="ref-Jones_2010"/>
     <w:p>
       <w:pPr>
         <w:pStyle w:val="Bibliography"/>
@@ -7746,7 +7717,7 @@
       <w:r>
         <w:t xml:space="preserve"> </w:t>
       </w:r>
-      <w:hyperlink r:id="rId103">
+      <w:hyperlink r:id="rId105">
         <w:r>
           <w:rPr>
             <w:rStyle w:val="11"/>
@@ -7758,8 +7729,8 @@
         <w:t xml:space="preserve">.</w:t>
       </w:r>
     </w:p>
-    <w:bookmarkEnd w:id="104"/>
-    <w:bookmarkStart w:id="106" w:name="ref-Katolikova2016"/>
+    <w:bookmarkEnd w:id="106"/>
+    <w:bookmarkStart w:id="108" w:name="ref-Katolikova2016"/>
     <w:p>
       <w:pPr>
         <w:pStyle w:val="Bibliography"/>
@@ -7827,7 +7798,7 @@
       <w:r>
         <w:t xml:space="preserve"> </w:t>
       </w:r>
-      <w:hyperlink r:id="rId105">
+      <w:hyperlink r:id="rId107">
         <w:r>
           <w:rPr>
             <w:rStyle w:val="11"/>
@@ -7839,8 +7810,8 @@
         <w:t xml:space="preserve">.</w:t>
       </w:r>
     </w:p>
-    <w:bookmarkEnd w:id="106"/>
-    <w:bookmarkStart w:id="107" w:name="ref-kenchington2002comparative"/>
+    <w:bookmarkEnd w:id="108"/>
+    <w:bookmarkStart w:id="109" w:name="ref-kenchington2002comparative"/>
     <w:p>
       <w:pPr>
         <w:pStyle w:val="Bibliography"/>
@@ -7871,8 +7842,8 @@
         <w:t xml:space="preserve">21, 67–73.</w:t>
       </w:r>
     </w:p>
-    <w:bookmarkEnd w:id="107"/>
-    <w:bookmarkStart w:id="109" w:name="ref-Khaitov2016"/>
+    <w:bookmarkEnd w:id="109"/>
+    <w:bookmarkStart w:id="111" w:name="ref-Khaitov2016"/>
     <w:p>
       <w:pPr>
         <w:pStyle w:val="Bibliography"/>
@@ -7908,7 +7879,7 @@
       <w:r>
         <w:t xml:space="preserve"> </w:t>
       </w:r>
-      <w:hyperlink r:id="rId108">
+      <w:hyperlink r:id="rId110">
         <w:r>
           <w:rPr>
             <w:rStyle w:val="11"/>
@@ -7920,8 +7891,8 @@
         <w:t xml:space="preserve">.</w:t>
       </w:r>
     </w:p>
-    <w:bookmarkEnd w:id="109"/>
-    <w:bookmarkStart w:id="111" w:name="ref-Khaitov2021"/>
+    <w:bookmarkEnd w:id="111"/>
+    <w:bookmarkStart w:id="113" w:name="ref-Khaitov2021"/>
     <w:p>
       <w:pPr>
         <w:pStyle w:val="Bibliography"/>
@@ -7989,7 +7960,7 @@
       <w:r>
         <w:t xml:space="preserve"> </w:t>
       </w:r>
-      <w:hyperlink r:id="rId110">
+      <w:hyperlink r:id="rId112">
         <w:r>
           <w:rPr>
             <w:rStyle w:val="11"/>
@@ -8001,8 +7972,8 @@
         <w:t xml:space="preserve">.</w:t>
       </w:r>
     </w:p>
-    <w:bookmarkEnd w:id="111"/>
-    <w:bookmarkStart w:id="113" w:name="ref-Khalaman_2020"/>
+    <w:bookmarkEnd w:id="113"/>
+    <w:bookmarkStart w:id="115" w:name="ref-Khalaman_2020"/>
     <w:p>
       <w:pPr>
         <w:pStyle w:val="Bibliography"/>
@@ -8038,7 +8009,7 @@
       <w:r>
         <w:t xml:space="preserve"> </w:t>
       </w:r>
-      <w:hyperlink r:id="rId112">
+      <w:hyperlink r:id="rId114">
         <w:r>
           <w:rPr>
             <w:rStyle w:val="11"/>
@@ -8050,8 +8021,8 @@
         <w:t xml:space="preserve">.</w:t>
       </w:r>
     </w:p>
-    <w:bookmarkEnd w:id="113"/>
-    <w:bookmarkStart w:id="115" w:name="ref-Kotwicki_2021"/>
+    <w:bookmarkEnd w:id="115"/>
+    <w:bookmarkStart w:id="117" w:name="ref-Kotwicki_2021"/>
     <w:p>
       <w:pPr>
         <w:pStyle w:val="Bibliography"/>
@@ -8087,7 +8058,7 @@
       <w:r>
         <w:t xml:space="preserve"> </w:t>
       </w:r>
-      <w:hyperlink r:id="rId114">
+      <w:hyperlink r:id="rId116">
         <w:r>
           <w:rPr>
             <w:rStyle w:val="11"/>
@@ -8099,8 +8070,8 @@
         <w:t xml:space="preserve">.</w:t>
       </w:r>
     </w:p>
-    <w:bookmarkEnd w:id="115"/>
-    <w:bookmarkStart w:id="116" w:name="ref-Krasnov2013"/>
+    <w:bookmarkEnd w:id="117"/>
+    <w:bookmarkStart w:id="118" w:name="ref-Krasnov2013"/>
     <w:p>
       <w:pPr>
         <w:pStyle w:val="Bibliography"/>
@@ -8143,8 +8114,8 @@
         <w:t xml:space="preserve">(Apatity: Publishing house of KSC RAS), 36–64.</w:t>
       </w:r>
     </w:p>
-    <w:bookmarkEnd w:id="116"/>
-    <w:bookmarkStart w:id="118" w:name="ref-Laakkonen_2020"/>
+    <w:bookmarkEnd w:id="118"/>
+    <w:bookmarkStart w:id="120" w:name="ref-Laakkonen_2020"/>
     <w:p>
       <w:pPr>
         <w:pStyle w:val="Bibliography"/>
@@ -8180,7 +8151,7 @@
       <w:r>
         <w:t xml:space="preserve"> </w:t>
       </w:r>
-      <w:hyperlink r:id="rId117">
+      <w:hyperlink r:id="rId119">
         <w:r>
           <w:rPr>
             <w:rStyle w:val="11"/>
@@ -8192,8 +8163,8 @@
         <w:t xml:space="preserve">.</w:t>
       </w:r>
     </w:p>
-    <w:bookmarkEnd w:id="118"/>
-    <w:bookmarkStart w:id="119" w:name="ref-legendre2012numerical"/>
+    <w:bookmarkEnd w:id="120"/>
+    <w:bookmarkStart w:id="121" w:name="ref-legendre2012numerical"/>
     <w:p>
       <w:pPr>
         <w:pStyle w:val="Bibliography"/>
@@ -8215,23 +8186,14 @@
         <w:t xml:space="preserve">. Elsevier.</w:t>
       </w:r>
     </w:p>
-    <w:bookmarkEnd w:id="119"/>
-    <w:bookmarkStart w:id="121" w:name="ref-Leopold_2018"/>
+    <w:bookmarkEnd w:id="121"/>
+    <w:bookmarkStart w:id="122" w:name="ref-leopold2019high"/>
     <w:p>
       <w:pPr>
         <w:pStyle w:val="Bibliography"/>
       </w:pPr>
       <w:r>
-        <w:t xml:space="preserve">Leopold, P., Renaud, P. E., Ambrose, W. G., and Berge, J. (2018).</w:t>
-      </w:r>
-      <w:r>
-        <w:t xml:space="preserve"> </w:t>
-      </w:r>
-      <w:r>
-        <w:t xml:space="preserve">High Arctic Mytilus spp.: occurrence, distribution and history of dispersal</w:t>
-      </w:r>
-      <w:r>
-        <w:t xml:space="preserve">.</w:t>
+        <w:t xml:space="preserve">Leopold, P., Renaud, P. E., Ambrose, W. G., and Berge, J. (2019). High arctic mytilus spp.: Occurrence, distribution and history of dispersal.</w:t>
       </w:r>
       <w:r>
         <w:t xml:space="preserve"> </w:t>
@@ -8247,25 +8209,11 @@
         <w:t xml:space="preserve"> </w:t>
       </w:r>
       <w:r>
-        <w:t xml:space="preserve">42, 237–244. doi:</w:t>
-      </w:r>
-      <w:r>
-        <w:t xml:space="preserve"> </w:t>
-      </w:r>
-      <w:hyperlink r:id="rId120">
-        <w:r>
-          <w:rPr>
-            <w:rStyle w:val="11"/>
-          </w:rPr>
-          <w:t xml:space="preserve">10.1007/s00300-018-2415-1</w:t>
-        </w:r>
-      </w:hyperlink>
-      <w:r>
-        <w:t xml:space="preserve">.</w:t>
-      </w:r>
-    </w:p>
-    <w:bookmarkEnd w:id="121"/>
-    <w:bookmarkStart w:id="123" w:name="ref-Liu_2011"/>
+        <w:t xml:space="preserve">42, 237–244.</w:t>
+      </w:r>
+    </w:p>
+    <w:bookmarkEnd w:id="122"/>
+    <w:bookmarkStart w:id="124" w:name="ref-Liu_2011"/>
     <w:p>
       <w:pPr>
         <w:pStyle w:val="Bibliography"/>
@@ -8301,7 +8249,7 @@
       <w:r>
         <w:t xml:space="preserve"> </w:t>
       </w:r>
-      <w:hyperlink r:id="rId122">
+      <w:hyperlink r:id="rId123">
         <w:r>
           <w:rPr>
             <w:rStyle w:val="11"/>
@@ -8313,8 +8261,8 @@
         <w:t xml:space="preserve">.</w:t>
       </w:r>
     </w:p>
-    <w:bookmarkEnd w:id="123"/>
-    <w:bookmarkStart w:id="124" w:name="ref-Lukanin1986"/>
+    <w:bookmarkEnd w:id="124"/>
+    <w:bookmarkStart w:id="125" w:name="ref-Lukanin1986"/>
     <w:p>
       <w:pPr>
         <w:pStyle w:val="Bibliography"/>
@@ -8384,43 +8332,34 @@
         <w:t xml:space="preserve">(Leningrad: Zoological Institute of the USSR Academy of Sciences), 50–63.</w:t>
       </w:r>
     </w:p>
-    <w:bookmarkEnd w:id="124"/>
-    <w:bookmarkStart w:id="125" w:name="ref-Ivanova_2011"/>
+    <w:bookmarkEnd w:id="125"/>
+    <w:bookmarkStart w:id="126" w:name="ref-mangerud2018holocene"/>
     <w:p>
       <w:pPr>
         <w:pStyle w:val="Bibliography"/>
       </w:pPr>
       <w:r>
-        <w:t xml:space="preserve">lvanova, M. B., and P., T. A. (2011).</w:t>
-      </w:r>
-      <w:r>
-        <w:t xml:space="preserve"> </w:t>
-      </w:r>
-      <w:r>
-        <w:t xml:space="preserve">Composition and distribution of intertidal macrobenthos communities in the Tauyskaya Bay, Okhotsk Sea</w:t>
-      </w:r>
-      <w:r>
-        <w:t xml:space="preserve">.</w:t>
-      </w:r>
-      <w:r>
-        <w:t xml:space="preserve"> </w:t>
-      </w:r>
-      <w:r>
-        <w:rPr>
-          <w:iCs/>
-          <w:i/>
-        </w:rPr>
-        <w:t xml:space="preserve">Izv. TINRO</w:t>
-      </w:r>
-      <w:r>
-        <w:t xml:space="preserve"> </w:t>
-      </w:r>
-      <w:r>
-        <w:t xml:space="preserve">166, 180–199.</w:t>
-      </w:r>
-    </w:p>
-    <w:bookmarkEnd w:id="125"/>
-    <w:bookmarkStart w:id="127" w:name="ref-Marshall_2016"/>
+        <w:t xml:space="preserve">Mangerud, J., and Svendsen, J. I. (2018). The holocene thermal maximum around svalbard, arctic north atlantic; molluscs show early and exceptional warmth.</w:t>
+      </w:r>
+      <w:r>
+        <w:t xml:space="preserve"> </w:t>
+      </w:r>
+      <w:r>
+        <w:rPr>
+          <w:iCs/>
+          <w:i/>
+        </w:rPr>
+        <w:t xml:space="preserve">The Holocene</w:t>
+      </w:r>
+      <w:r>
+        <w:t xml:space="preserve"> </w:t>
+      </w:r>
+      <w:r>
+        <w:t xml:space="preserve">28, 65–83.</w:t>
+      </w:r>
+    </w:p>
+    <w:bookmarkEnd w:id="126"/>
+    <w:bookmarkStart w:id="128" w:name="ref-Marshall_2016"/>
     <w:p>
       <w:pPr>
         <w:pStyle w:val="Bibliography"/>
@@ -8456,7 +8395,7 @@
       <w:r>
         <w:t xml:space="preserve"> </w:t>
       </w:r>
-      <w:hyperlink r:id="rId126">
+      <w:hyperlink r:id="rId127">
         <w:r>
           <w:rPr>
             <w:rStyle w:val="11"/>
@@ -8468,8 +8407,8 @@
         <w:t xml:space="preserve">.</w:t>
       </w:r>
     </w:p>
-    <w:bookmarkEnd w:id="127"/>
-    <w:bookmarkStart w:id="129" w:name="ref-Matishov_2012"/>
+    <w:bookmarkEnd w:id="128"/>
+    <w:bookmarkStart w:id="130" w:name="ref-Matishov_2012"/>
     <w:p>
       <w:pPr>
         <w:pStyle w:val="Bibliography"/>
@@ -8505,7 +8444,7 @@
       <w:r>
         <w:t xml:space="preserve"> </w:t>
       </w:r>
-      <w:hyperlink r:id="rId128">
+      <w:hyperlink r:id="rId129">
         <w:r>
           <w:rPr>
             <w:rStyle w:val="11"/>
@@ -8517,8 +8456,8 @@
         <w:t xml:space="preserve">.</w:t>
       </w:r>
     </w:p>
-    <w:bookmarkEnd w:id="129"/>
-    <w:bookmarkStart w:id="130" w:name="ref-Matveeva1948"/>
+    <w:bookmarkEnd w:id="130"/>
+    <w:bookmarkStart w:id="131" w:name="ref-Matveeva1948"/>
     <w:p>
       <w:pPr>
         <w:pStyle w:val="Bibliography"/>
@@ -8574,8 +8513,8 @@
         <w:t xml:space="preserve">, 215–241.</w:t>
       </w:r>
     </w:p>
-    <w:bookmarkEnd w:id="130"/>
-    <w:bookmarkStart w:id="132" w:name="ref-McDonald_1991"/>
+    <w:bookmarkEnd w:id="131"/>
+    <w:bookmarkStart w:id="133" w:name="ref-McDonald_1991"/>
     <w:p>
       <w:pPr>
         <w:pStyle w:val="Bibliography"/>
@@ -8627,7 +8566,7 @@
       <w:r>
         <w:t xml:space="preserve"> </w:t>
       </w:r>
-      <w:hyperlink r:id="rId131">
+      <w:hyperlink r:id="rId132">
         <w:r>
           <w:rPr>
             <w:rStyle w:val="11"/>
@@ -8639,8 +8578,8 @@
         <w:t xml:space="preserve">.</w:t>
       </w:r>
     </w:p>
-    <w:bookmarkEnd w:id="132"/>
-    <w:bookmarkStart w:id="134" w:name="ref-van_der_Meer_2018"/>
+    <w:bookmarkEnd w:id="133"/>
+    <w:bookmarkStart w:id="135" w:name="ref-van_der_Meer_2018"/>
     <w:p>
       <w:pPr>
         <w:pStyle w:val="Bibliography"/>
@@ -8676,7 +8615,7 @@
       <w:r>
         <w:t xml:space="preserve"> </w:t>
       </w:r>
-      <w:hyperlink r:id="rId133">
+      <w:hyperlink r:id="rId134">
         <w:r>
           <w:rPr>
             <w:rStyle w:val="11"/>
@@ -8688,8 +8627,8 @@
         <w:t xml:space="preserve">.</w:t>
       </w:r>
     </w:p>
-    <w:bookmarkEnd w:id="134"/>
-    <w:bookmarkStart w:id="136" w:name="ref-Michalek_2021"/>
+    <w:bookmarkEnd w:id="135"/>
+    <w:bookmarkStart w:id="137" w:name="ref-Michalek_2021"/>
     <w:p>
       <w:pPr>
         <w:pStyle w:val="Bibliography"/>
@@ -8769,7 +8708,7 @@
       <w:r>
         <w:t xml:space="preserve"> </w:t>
       </w:r>
-      <w:hyperlink r:id="rId135">
+      <w:hyperlink r:id="rId136">
         <w:r>
           <w:rPr>
             <w:rStyle w:val="11"/>
@@ -8781,8 +8720,8 @@
         <w:t xml:space="preserve">.</w:t>
       </w:r>
     </w:p>
-    <w:bookmarkEnd w:id="136"/>
-    <w:bookmarkStart w:id="137" w:name="ref-Milyutin2006"/>
+    <w:bookmarkEnd w:id="137"/>
+    <w:bookmarkStart w:id="138" w:name="ref-Milyutin2006"/>
     <w:p>
       <w:pPr>
         <w:pStyle w:val="Bibliography"/>
@@ -8832,8 +8771,8 @@
         <w:t xml:space="preserve">(VNIRO publisher), 241–242.</w:t>
       </w:r>
     </w:p>
-    <w:bookmarkEnd w:id="137"/>
-    <w:bookmarkStart w:id="138" w:name="ref-moreau2005distribution"/>
+    <w:bookmarkEnd w:id="138"/>
+    <w:bookmarkStart w:id="139" w:name="ref-moreau2005distribution"/>
     <w:p>
       <w:pPr>
         <w:pStyle w:val="Bibliography"/>
@@ -8899,8 +8838,8 @@
         <w:t xml:space="preserve">24, 545–551.</w:t>
       </w:r>
     </w:p>
-    <w:bookmarkEnd w:id="138"/>
-    <w:bookmarkStart w:id="139" w:name="ref-okamura1986group"/>
+    <w:bookmarkEnd w:id="139"/>
+    <w:bookmarkStart w:id="140" w:name="ref-okamura1986group"/>
     <w:p>
       <w:pPr>
         <w:pStyle w:val="Bibliography"/>
@@ -8925,8 +8864,8 @@
         <w:t xml:space="preserve">69, 341–347.</w:t>
       </w:r>
     </w:p>
-    <w:bookmarkEnd w:id="139"/>
-    <w:bookmarkStart w:id="141" w:name="ref-Vegan_2020"/>
+    <w:bookmarkEnd w:id="140"/>
+    <w:bookmarkStart w:id="142" w:name="ref-Vegan_2020"/>
     <w:p>
       <w:pPr>
         <w:pStyle w:val="Bibliography"/>
@@ -8950,7 +8889,7 @@
       <w:r>
         <w:t xml:space="preserve"> </w:t>
       </w:r>
-      <w:hyperlink r:id="rId140">
+      <w:hyperlink r:id="rId141">
         <w:r>
           <w:rPr>
             <w:rStyle w:val="11"/>
@@ -8962,8 +8901,8 @@
         <w:t xml:space="preserve">.</w:t>
       </w:r>
     </w:p>
-    <w:bookmarkEnd w:id="141"/>
-    <w:bookmarkStart w:id="142" w:name="ref-Pavlova2018"/>
+    <w:bookmarkEnd w:id="142"/>
+    <w:bookmarkStart w:id="143" w:name="ref-Pavlova2018"/>
     <w:p>
       <w:pPr>
         <w:pStyle w:val="Bibliography"/>
@@ -8997,8 +8936,8 @@
         <w:t xml:space="preserve">9, 61–92.</w:t>
       </w:r>
     </w:p>
-    <w:bookmarkEnd w:id="142"/>
-    <w:bookmarkStart w:id="144" w:name="ref-Pedersen_2021"/>
+    <w:bookmarkEnd w:id="143"/>
+    <w:bookmarkStart w:id="145" w:name="ref-Pedersen_2021"/>
     <w:p>
       <w:pPr>
         <w:pStyle w:val="Bibliography"/>
@@ -9037,7 +8976,7 @@
       <w:r>
         <w:t xml:space="preserve"> </w:t>
       </w:r>
-      <w:hyperlink r:id="rId143">
+      <w:hyperlink r:id="rId144">
         <w:r>
           <w:rPr>
             <w:rStyle w:val="11"/>
@@ -9049,13 +8988,39 @@
         <w:t xml:space="preserve">.</w:t>
       </w:r>
     </w:p>
-    <w:bookmarkEnd w:id="144"/>
-    <w:bookmarkStart w:id="146" w:name="ref-R"/>
+    <w:bookmarkEnd w:id="145"/>
+    <w:bookmarkStart w:id="146" w:name="ref-plotkin2005subtidal"/>
     <w:p>
       <w:pPr>
         <w:pStyle w:val="Bibliography"/>
       </w:pPr>
       <w:r>
+        <w:t xml:space="preserve">Plotkin, A., Railkin, A., Gerasimova, E., Pimenov, A. Y., and Sipenkova, T. (2005). Subtidal underwater rock communities of the white sea: Structure and interaction with bottom flow.</w:t>
+      </w:r>
+      <w:r>
+        <w:t xml:space="preserve"> </w:t>
+      </w:r>
+      <w:r>
+        <w:rPr>
+          <w:iCs/>
+          <w:i/>
+        </w:rPr>
+        <w:t xml:space="preserve">Russian Journal of Marine Biology</w:t>
+      </w:r>
+      <w:r>
+        <w:t xml:space="preserve"> </w:t>
+      </w:r>
+      <w:r>
+        <w:t xml:space="preserve">31, 335–343.</w:t>
+      </w:r>
+    </w:p>
+    <w:bookmarkEnd w:id="146"/>
+    <w:bookmarkStart w:id="148" w:name="ref-R"/>
+    <w:p>
+      <w:pPr>
+        <w:pStyle w:val="Bibliography"/>
+      </w:pPr>
+      <w:r>
         <w:t xml:space="preserve">R Core Team (2021).</w:t>
       </w:r>
       <w:r>
@@ -9074,7 +9039,7 @@
       <w:r>
         <w:t xml:space="preserve"> </w:t>
       </w:r>
-      <w:hyperlink r:id="rId145">
+      <w:hyperlink r:id="rId147">
         <w:r>
           <w:rPr>
             <w:rStyle w:val="11"/>
@@ -9086,8 +9051,8 @@
         <w:t xml:space="preserve">.</w:t>
       </w:r>
     </w:p>
-    <w:bookmarkEnd w:id="146"/>
-    <w:bookmarkStart w:id="148" w:name="ref-Rayssac_2010"/>
+    <w:bookmarkEnd w:id="148"/>
+    <w:bookmarkStart w:id="150" w:name="ref-Rayssac_2010"/>
     <w:p>
       <w:pPr>
         <w:pStyle w:val="Bibliography"/>
@@ -9123,7 +9088,7 @@
       <w:r>
         <w:t xml:space="preserve"> </w:t>
       </w:r>
-      <w:hyperlink r:id="rId147">
+      <w:hyperlink r:id="rId149">
         <w:r>
           <w:rPr>
             <w:rStyle w:val="11"/>
@@ -9135,8 +9100,8 @@
         <w:t xml:space="preserve">.</w:t>
       </w:r>
     </w:p>
-    <w:bookmarkEnd w:id="148"/>
-    <w:bookmarkStart w:id="150" w:name="ref-RIGINOS_2004"/>
+    <w:bookmarkEnd w:id="150"/>
+    <w:bookmarkStart w:id="152" w:name="ref-RIGINOS_2004"/>
     <w:p>
       <w:pPr>
         <w:pStyle w:val="Bibliography"/>
@@ -9200,7 +9165,7 @@
       <w:r>
         <w:t xml:space="preserve"> </w:t>
       </w:r>
-      <w:hyperlink r:id="rId149">
+      <w:hyperlink r:id="rId151">
         <w:r>
           <w:rPr>
             <w:rStyle w:val="11"/>
@@ -9212,8 +9177,8 @@
         <w:t xml:space="preserve">.</w:t>
       </w:r>
     </w:p>
-    <w:bookmarkEnd w:id="150"/>
-    <w:bookmarkStart w:id="151" w:name="ref-Romanova1969"/>
+    <w:bookmarkEnd w:id="152"/>
+    <w:bookmarkStart w:id="153" w:name="ref-Romanova1969"/>
     <w:p>
       <w:pPr>
         <w:pStyle w:val="Bibliography"/>
@@ -9247,8 +9212,8 @@
         <w:t xml:space="preserve">65, 436–438.</w:t>
       </w:r>
     </w:p>
-    <w:bookmarkEnd w:id="151"/>
-    <w:bookmarkStart w:id="153" w:name="ref-Schneider_2007"/>
+    <w:bookmarkEnd w:id="153"/>
+    <w:bookmarkStart w:id="155" w:name="ref-Schneider_2007"/>
     <w:p>
       <w:pPr>
         <w:pStyle w:val="Bibliography"/>
@@ -9284,7 +9249,7 @@
       <w:r>
         <w:t xml:space="preserve"> </w:t>
       </w:r>
-      <w:hyperlink r:id="rId152">
+      <w:hyperlink r:id="rId154">
         <w:r>
           <w:rPr>
             <w:rStyle w:val="11"/>
@@ -9296,8 +9261,8 @@
         <w:t xml:space="preserve">.</w:t>
       </w:r>
     </w:p>
-    <w:bookmarkEnd w:id="153"/>
-    <w:bookmarkStart w:id="154" w:name="ref-Seed1992"/>
+    <w:bookmarkEnd w:id="155"/>
+    <w:bookmarkStart w:id="156" w:name="ref-Seed1992"/>
     <w:p>
       <w:pPr>
         <w:pStyle w:val="Bibliography"/>
@@ -9350,8 +9315,8 @@
         <w:t xml:space="preserve">, ed. E. Gosling (London: Elsevier), 87–169.</w:t>
       </w:r>
     </w:p>
-    <w:bookmarkEnd w:id="154"/>
-    <w:bookmarkStart w:id="156" w:name="ref-Selin_2006"/>
+    <w:bookmarkEnd w:id="156"/>
+    <w:bookmarkStart w:id="158" w:name="ref-Selin_2006"/>
     <w:p>
       <w:pPr>
         <w:pStyle w:val="Bibliography"/>
@@ -9387,7 +9352,7 @@
       <w:r>
         <w:t xml:space="preserve"> </w:t>
       </w:r>
-      <w:hyperlink r:id="rId155">
+      <w:hyperlink r:id="rId157">
         <w:r>
           <w:rPr>
             <w:rStyle w:val="11"/>
@@ -9399,8 +9364,8 @@
         <w:t xml:space="preserve">.</w:t>
       </w:r>
     </w:p>
-    <w:bookmarkEnd w:id="156"/>
-    <w:bookmarkStart w:id="158" w:name="ref-Seuront_2019"/>
+    <w:bookmarkEnd w:id="158"/>
+    <w:bookmarkStart w:id="160" w:name="ref-Seuront_2019"/>
     <w:p>
       <w:pPr>
         <w:pStyle w:val="Bibliography"/>
@@ -9436,7 +9401,7 @@
       <w:r>
         <w:t xml:space="preserve"> </w:t>
       </w:r>
-      <w:hyperlink r:id="rId157">
+      <w:hyperlink r:id="rId159">
         <w:r>
           <w:rPr>
             <w:rStyle w:val="11"/>
@@ -9448,23 +9413,14 @@
         <w:t xml:space="preserve">.</w:t>
       </w:r>
     </w:p>
-    <w:bookmarkEnd w:id="158"/>
-    <w:bookmarkStart w:id="159" w:name="ref-simon2021species"/>
+    <w:bookmarkEnd w:id="160"/>
+    <w:bookmarkStart w:id="161" w:name="ref-simon2021species"/>
     <w:p>
       <w:pPr>
         <w:pStyle w:val="Bibliography"/>
       </w:pPr>
       <w:r>
-        <w:t xml:space="preserve">Simon, A., Fraı̈sse, C., El Ayari, T., Liautard-Haag, C., Strelkov, P., Welch, J. J., et al. (2021).</w:t>
-      </w:r>
-      <w:r>
-        <w:t xml:space="preserve"> </w:t>
-      </w:r>
-      <w:r>
-        <w:t xml:space="preserve">How do species barriers decay? Concordance and local introgression in mosaic hybrid zones of mussels</w:t>
-      </w:r>
-      <w:r>
-        <w:t xml:space="preserve">.</w:t>
+        <w:t xml:space="preserve">Simon, A., Fraı̈sse, C., El Ayari, T., Liautard-Haag, C., Strelkov, P., Welch, J. J., et al. (2021). How do species barriers decay? Concordance and local introgression in mosaic hybrid zones of mussels.</w:t>
       </w:r>
       <w:r>
         <w:t xml:space="preserve"> </w:t>
@@ -9483,57 +9439,34 @@
         <w:t xml:space="preserve">34, 208–223.</w:t>
       </w:r>
     </w:p>
-    <w:bookmarkEnd w:id="159"/>
-    <w:bookmarkStart w:id="161" w:name="ref-Sorte_2016"/>
+    <w:bookmarkEnd w:id="161"/>
+    <w:bookmarkStart w:id="162" w:name="ref-sorte2017long"/>
     <w:p>
       <w:pPr>
         <w:pStyle w:val="Bibliography"/>
       </w:pPr>
       <w:r>
-        <w:t xml:space="preserve">Sorte, C. J. B., Davidson, V. E., Franklin, M. C., Benes, K. M., Doellman, M. M., Etter, R. J., et al. (2016).</w:t>
-      </w:r>
-      <w:r>
-        <w:t xml:space="preserve"> </w:t>
-      </w:r>
-      <w:r>
-        <w:t xml:space="preserve">Long-term declines in an intertidal foundation species parallel shifts in community composition</w:t>
-      </w:r>
-      <w:r>
-        <w:t xml:space="preserve">.</w:t>
-      </w:r>
-      <w:r>
-        <w:t xml:space="preserve"> </w:t>
-      </w:r>
-      <w:r>
-        <w:rPr>
-          <w:iCs/>
-          <w:i/>
-        </w:rPr>
-        <w:t xml:space="preserve">Global Change Biology</w:t>
-      </w:r>
-      <w:r>
-        <w:t xml:space="preserve"> </w:t>
-      </w:r>
-      <w:r>
-        <w:t xml:space="preserve">23, 341–352. doi:</w:t>
-      </w:r>
-      <w:r>
-        <w:t xml:space="preserve"> </w:t>
-      </w:r>
-      <w:hyperlink r:id="rId160">
-        <w:r>
-          <w:rPr>
-            <w:rStyle w:val="11"/>
-          </w:rPr>
-          <w:t xml:space="preserve">10.1111/gcb.13425</w:t>
-        </w:r>
-      </w:hyperlink>
-      <w:r>
-        <w:t xml:space="preserve">.</w:t>
-      </w:r>
-    </w:p>
-    <w:bookmarkEnd w:id="161"/>
-    <w:bookmarkStart w:id="163" w:name="ref-Stewart_2012"/>
+        <w:t xml:space="preserve">Sorte, C. J., Davidson, V. E., Franklin, M. C., Benes, K. M., Doellman, M. M., Etter, R. J., et al. (2017). Long-term declines in an intertidal foundation species parallel shifts in community composition.</w:t>
+      </w:r>
+      <w:r>
+        <w:t xml:space="preserve"> </w:t>
+      </w:r>
+      <w:r>
+        <w:rPr>
+          <w:iCs/>
+          <w:i/>
+        </w:rPr>
+        <w:t xml:space="preserve">Global change biology</w:t>
+      </w:r>
+      <w:r>
+        <w:t xml:space="preserve"> </w:t>
+      </w:r>
+      <w:r>
+        <w:t xml:space="preserve">23, 341–352.</w:t>
+      </w:r>
+    </w:p>
+    <w:bookmarkEnd w:id="162"/>
+    <w:bookmarkStart w:id="164" w:name="ref-Stewart_2012"/>
     <w:p>
       <w:pPr>
         <w:pStyle w:val="Bibliography"/>
@@ -9569,7 +9502,7 @@
       <w:r>
         <w:t xml:space="preserve"> </w:t>
       </w:r>
-      <w:hyperlink r:id="rId162">
+      <w:hyperlink r:id="rId163">
         <w:r>
           <w:rPr>
             <w:rStyle w:val="11"/>
@@ -9581,8 +9514,8 @@
         <w:t xml:space="preserve">.</w:t>
       </w:r>
     </w:p>
-    <w:bookmarkEnd w:id="163"/>
-    <w:bookmarkStart w:id="165" w:name="ref-Stillman_2000"/>
+    <w:bookmarkEnd w:id="164"/>
+    <w:bookmarkStart w:id="166" w:name="ref-Stillman_2000"/>
     <w:p>
       <w:pPr>
         <w:pStyle w:val="Bibliography"/>
@@ -9618,7 +9551,7 @@
       <w:r>
         <w:t xml:space="preserve"> </w:t>
       </w:r>
-      <w:hyperlink r:id="rId164">
+      <w:hyperlink r:id="rId165">
         <w:r>
           <w:rPr>
             <w:rStyle w:val="11"/>
@@ -9630,8 +9563,8 @@
         <w:t xml:space="preserve">.</w:t>
       </w:r>
     </w:p>
-    <w:bookmarkEnd w:id="165"/>
-    <w:bookmarkStart w:id="166" w:name="ref-Strelkov2001"/>
+    <w:bookmarkEnd w:id="166"/>
+    <w:bookmarkStart w:id="167" w:name="ref-Strelkov2001"/>
     <w:p>
       <w:pPr>
         <w:pStyle w:val="Bibliography"/>
@@ -9681,8 +9614,8 @@
         <w:t xml:space="preserve">4, 46–51.</w:t>
       </w:r>
     </w:p>
-    <w:bookmarkEnd w:id="166"/>
-    <w:bookmarkStart w:id="168" w:name="ref-Strelkov_2017"/>
+    <w:bookmarkEnd w:id="167"/>
+    <w:bookmarkStart w:id="169" w:name="ref-Strelkov_2017"/>
     <w:p>
       <w:pPr>
         <w:pStyle w:val="Bibliography"/>
@@ -9721,7 +9654,7 @@
       <w:r>
         <w:t xml:space="preserve"> </w:t>
       </w:r>
-      <w:hyperlink r:id="rId167">
+      <w:hyperlink r:id="rId168">
         <w:r>
           <w:rPr>
             <w:rStyle w:val="11"/>
@@ -9733,8 +9666,8 @@
         <w:t xml:space="preserve">.</w:t>
       </w:r>
     </w:p>
-    <w:bookmarkEnd w:id="168"/>
-    <w:bookmarkStart w:id="170" w:name="ref-Sukhotin_2007"/>
+    <w:bookmarkEnd w:id="169"/>
+    <w:bookmarkStart w:id="171" w:name="ref-Sukhotin_2007"/>
     <w:p>
       <w:pPr>
         <w:pStyle w:val="Bibliography"/>
@@ -9786,7 +9719,7 @@
       <w:r>
         <w:t xml:space="preserve"> </w:t>
       </w:r>
-      <w:hyperlink r:id="rId169">
+      <w:hyperlink r:id="rId170">
         <w:r>
           <w:rPr>
             <w:rStyle w:val="11"/>
@@ -9798,13 +9731,39 @@
         <w:t xml:space="preserve">.</w:t>
       </w:r>
     </w:p>
-    <w:bookmarkEnd w:id="170"/>
-    <w:bookmarkStart w:id="172" w:name="ref-Tam_2013"/>
+    <w:bookmarkEnd w:id="171"/>
+    <w:bookmarkStart w:id="172" w:name="ref-sukhotin2008subtidal"/>
     <w:p>
       <w:pPr>
         <w:pStyle w:val="Bibliography"/>
       </w:pPr>
       <w:r>
+        <w:t xml:space="preserve">Sukhotin, A., Krasnov, Y. V., and Galaktionov, K. (2008). Subtidal populations of the blue mussel mytilus edulis as key determinants of waterfowl flocks in the southeastern barents sea.</w:t>
+      </w:r>
+      <w:r>
+        <w:t xml:space="preserve"> </w:t>
+      </w:r>
+      <w:r>
+        <w:rPr>
+          <w:iCs/>
+          <w:i/>
+        </w:rPr>
+        <w:t xml:space="preserve">Polar Biology</w:t>
+      </w:r>
+      <w:r>
+        <w:t xml:space="preserve"> </w:t>
+      </w:r>
+      <w:r>
+        <w:t xml:space="preserve">31, 1357–1363.</w:t>
+      </w:r>
+    </w:p>
+    <w:bookmarkEnd w:id="172"/>
+    <w:bookmarkStart w:id="174" w:name="ref-Tam_2013"/>
+    <w:p>
+      <w:pPr>
+        <w:pStyle w:val="Bibliography"/>
+      </w:pPr>
+      <w:r>
         <w:t xml:space="preserve">Tam, J. C., and Scrosati, R. A. (2013).</w:t>
       </w:r>
       <w:r>
@@ -9864,7 +9823,7 @@
       <w:r>
         <w:t xml:space="preserve"> </w:t>
       </w:r>
-      <w:hyperlink r:id="rId171">
+      <w:hyperlink r:id="rId173">
         <w:r>
           <w:rPr>
             <w:rStyle w:val="11"/>
@@ -9876,8 +9835,8 @@
         <w:t xml:space="preserve">.</w:t>
       </w:r>
     </w:p>
-    <w:bookmarkEnd w:id="172"/>
-    <w:bookmarkStart w:id="174" w:name="ref-Thyrring_2014"/>
+    <w:bookmarkEnd w:id="174"/>
+    <w:bookmarkStart w:id="176" w:name="ref-Thyrring_2014"/>
     <w:p>
       <w:pPr>
         <w:pStyle w:val="Bibliography"/>
@@ -9913,7 +9872,7 @@
       <w:r>
         <w:t xml:space="preserve"> </w:t>
       </w:r>
-      <w:hyperlink r:id="rId173">
+      <w:hyperlink r:id="rId175">
         <w:r>
           <w:rPr>
             <w:rStyle w:val="11"/>
@@ -9925,8 +9884,8 @@
         <w:t xml:space="preserve">.</w:t>
       </w:r>
     </w:p>
-    <w:bookmarkEnd w:id="174"/>
-    <w:bookmarkStart w:id="175" w:name="ref-Vainola2011"/>
+    <w:bookmarkEnd w:id="176"/>
+    <w:bookmarkStart w:id="177" w:name="ref-Vainola2011"/>
     <w:p>
       <w:pPr>
         <w:pStyle w:val="Bibliography"/>
@@ -9970,8 +9929,8 @@
         <w:t xml:space="preserve">158, 817–833.</w:t>
       </w:r>
     </w:p>
-    <w:bookmarkEnd w:id="175"/>
-    <w:bookmarkStart w:id="176" w:name="ref-wenne2020trans"/>
+    <w:bookmarkEnd w:id="177"/>
+    <w:bookmarkStart w:id="178" w:name="ref-wenne2020trans"/>
     <w:p>
       <w:pPr>
         <w:pStyle w:val="Bibliography"/>
@@ -10012,8 +9971,8 @@
         <w:t xml:space="preserve">11, 530.</w:t>
       </w:r>
     </w:p>
-    <w:bookmarkEnd w:id="176"/>
-    <w:bookmarkStart w:id="178" w:name="ref-Westerbom_2021"/>
+    <w:bookmarkEnd w:id="178"/>
+    <w:bookmarkStart w:id="180" w:name="ref-Westerbom_2021"/>
     <w:p>
       <w:pPr>
         <w:pStyle w:val="Bibliography"/>
@@ -10049,7 +10008,7 @@
       <w:r>
         <w:t xml:space="preserve"> </w:t>
       </w:r>
-      <w:hyperlink r:id="rId177">
+      <w:hyperlink r:id="rId179">
         <w:r>
           <w:rPr>
             <w:rStyle w:val="11"/>
@@ -10061,8 +10020,8 @@
         <w:t xml:space="preserve">.</w:t>
       </w:r>
     </w:p>
-    <w:bookmarkEnd w:id="178"/>
-    <w:bookmarkStart w:id="180" w:name="ref-Wood_2010"/>
+    <w:bookmarkEnd w:id="180"/>
+    <w:bookmarkStart w:id="182" w:name="ref-Wood_2010"/>
     <w:p>
       <w:pPr>
         <w:pStyle w:val="Bibliography"/>
@@ -10098,7 +10057,7 @@
       <w:r>
         <w:t xml:space="preserve"> </w:t>
       </w:r>
-      <w:hyperlink r:id="rId179">
+      <w:hyperlink r:id="rId181">
         <w:r>
           <w:rPr>
             <w:rStyle w:val="11"/>
@@ -10110,8 +10069,8 @@
         <w:t xml:space="preserve">.</w:t>
       </w:r>
     </w:p>
-    <w:bookmarkEnd w:id="180"/>
-    <w:bookmarkStart w:id="181" w:name="ref-Zatzepin1948"/>
+    <w:bookmarkEnd w:id="182"/>
+    <w:bookmarkStart w:id="183" w:name="ref-Zatzepin1948"/>
     <w:p>
       <w:pPr>
         <w:pStyle w:val="Bibliography"/>
@@ -10145,8 +10104,8 @@
         <w:t xml:space="preserve">6, 13–54.</w:t>
       </w:r>
     </w:p>
-    <w:bookmarkEnd w:id="181"/>
-    <w:bookmarkStart w:id="182" w:name="ref-Zenkevich1963"/>
+    <w:bookmarkEnd w:id="183"/>
+    <w:bookmarkStart w:id="184" w:name="ref-Zenkevich1963"/>
     <w:p>
       <w:pPr>
         <w:pStyle w:val="Bibliography"/>
@@ -10168,9 +10127,9 @@
         <w:t xml:space="preserve">. Moscow - Leningrad: AS USSR.</w:t>
       </w:r>
     </w:p>
-    <w:bookmarkEnd w:id="182"/>
-    <w:bookmarkEnd w:id="183"/>
     <w:bookmarkEnd w:id="184"/>
+    <w:bookmarkEnd w:id="185"/>
+    <w:bookmarkEnd w:id="186"/>
     <w:sectPr>
       <w:footerReference r:id="rId10" w:type="default"/>
       <w:footerReference r:id="rId9" w:type="even"/>
